--- a/Practica Maquina de cafe/PrácticaMaquinaCafe.docx
+++ b/Practica Maquina de cafe/PrácticaMaquinaCafe.docx
@@ -1,6 +1,6 @@
 
 <file path=word/document.xml><?xml version="1.0" encoding="utf-8"?>
-<w:document xmlns:wpc="http://schemas.microsoft.com/office/word/2010/wordprocessingCanvas" xmlns:cx="http://schemas.microsoft.com/office/drawing/2014/chartex" xmlns:cx1="http://schemas.microsoft.com/office/drawing/2015/9/8/chartex" xmlns:cx2="http://schemas.microsoft.com/office/drawing/2015/10/21/chartex" xmlns:cx3="http://schemas.microsoft.com/office/drawing/2016/5/9/chartex" xmlns:cx4="http://schemas.microsoft.com/office/drawing/2016/5/10/chartex" xmlns:cx5="http://schemas.microsoft.com/office/drawing/2016/5/11/chartex" xmlns:cx6="http://schemas.microsoft.com/office/drawing/2016/5/12/chartex" xmlns:cx7="http://schemas.microsoft.com/office/drawing/2016/5/13/chartex" xmlns:cx8="http://schemas.microsoft.com/office/drawing/2016/5/14/chartex" xmlns:mc="http://schemas.openxmlformats.org/markup-compatibility/2006" xmlns:aink="http://schemas.microsoft.com/office/drawing/2016/ink" xmlns:am3d="http://schemas.microsoft.com/office/drawing/2017/model3d" xmlns:o="urn:schemas-microsoft-com:office:office" xmlns:r="http://schemas.openxmlformats.org/officeDocument/2006/relationships" xmlns:m="http://schemas.openxmlformats.org/officeDocument/2006/math" xmlns:v="urn:schemas-microsoft-com:vml" xmlns:wp14="http://schemas.microsoft.com/office/word/2010/wordprocessingDrawing" xmlns:wp="http://schemas.openxmlformats.org/drawingml/2006/wordprocessingDrawing" xmlns:w10="urn:schemas-microsoft-com:office:word" xmlns:w="http://schemas.openxmlformats.org/wordprocessingml/2006/main" xmlns:w14="http://schemas.microsoft.com/office/word/2010/wordml" xmlns:w15="http://schemas.microsoft.com/office/word/2012/wordml" xmlns:w16cid="http://schemas.microsoft.com/office/word/2016/wordml/cid" xmlns:w16se="http://schemas.microsoft.com/office/word/2015/wordml/symex" xmlns:wpg="http://schemas.microsoft.com/office/word/2010/wordprocessingGroup" xmlns:wpi="http://schemas.microsoft.com/office/word/2010/wordprocessingInk" xmlns:wne="http://schemas.microsoft.com/office/word/2006/wordml" xmlns:wps="http://schemas.microsoft.com/office/word/2010/wordprocessingShape" mc:Ignorable="w14 w15 w16se w16cid wp14">
+<w:document xmlns:wpc="http://schemas.microsoft.com/office/word/2010/wordprocessingCanvas" xmlns:cx="http://schemas.microsoft.com/office/drawing/2014/chartex" xmlns:cx1="http://schemas.microsoft.com/office/drawing/2015/9/8/chartex" xmlns:mc="http://schemas.openxmlformats.org/markup-compatibility/2006" xmlns:o="urn:schemas-microsoft-com:office:office" xmlns:r="http://schemas.openxmlformats.org/officeDocument/2006/relationships" xmlns:m="http://schemas.openxmlformats.org/officeDocument/2006/math" xmlns:v="urn:schemas-microsoft-com:vml" xmlns:wp14="http://schemas.microsoft.com/office/word/2010/wordprocessingDrawing" xmlns:wp="http://schemas.openxmlformats.org/drawingml/2006/wordprocessingDrawing" xmlns:w10="urn:schemas-microsoft-com:office:word" xmlns:w="http://schemas.openxmlformats.org/wordprocessingml/2006/main" xmlns:w14="http://schemas.microsoft.com/office/word/2010/wordml" xmlns:w15="http://schemas.microsoft.com/office/word/2012/wordml" xmlns:w16se="http://schemas.microsoft.com/office/word/2015/wordml/symex" xmlns:wpg="http://schemas.microsoft.com/office/word/2010/wordprocessingGroup" xmlns:wpi="http://schemas.microsoft.com/office/word/2010/wordprocessingInk" xmlns:wne="http://schemas.microsoft.com/office/word/2006/wordml" xmlns:wps="http://schemas.microsoft.com/office/word/2010/wordprocessingShape" mc:Ignorable="w14 w15 w16se wp14">
   <w:body>
     <w:p>
       <w:pPr>
@@ -71,16 +71,7 @@
                   <w:sz w:val="32"/>
                   <w:szCs w:val="32"/>
                 </w:rPr>
-                <w:t>Curso 201</w:t>
-              </w:r>
-              <w:r>
-                <w:rPr>
-                  <w:b/>
-                  <w:color w:val="000000" w:themeColor="text1"/>
-                  <w:sz w:val="32"/>
-                  <w:szCs w:val="32"/>
-                </w:rPr>
-                <w:t>9</w:t>
+                <w:t>Curso 2020</w:t>
               </w:r>
               <w:r>
                 <w:rPr>
@@ -98,10 +89,11 @@
                   <w:sz w:val="32"/>
                   <w:szCs w:val="32"/>
                 </w:rPr>
-                <w:t>2020</w:t>
+                <w:t>2021</w:t>
               </w:r>
             </w:sdtContent>
           </w:sdt>
+          <w:bookmarkStart w:id="1" w:name="_GoBack"/>
           <w:r>
             <w:rPr>
               <w:noProof/>
@@ -223,7 +215,7 @@
                   </wp:anchor>
                 </w:drawing>
               </mc:Choice>
-              <mc:Fallback>
+              <mc:Fallback xmlns:cx2="http://schemas.microsoft.com/office/drawing/2015/10/21/chartex" xmlns:cx3="http://schemas.microsoft.com/office/drawing/2016/5/9/chartex" xmlns:cx4="http://schemas.microsoft.com/office/drawing/2016/5/10/chartex" xmlns:cx5="http://schemas.microsoft.com/office/drawing/2016/5/11/chartex" xmlns:cx6="http://schemas.microsoft.com/office/drawing/2016/5/12/chartex" xmlns:cx7="http://schemas.microsoft.com/office/drawing/2016/5/13/chartex" xmlns:cx8="http://schemas.microsoft.com/office/drawing/2016/5/14/chartex" xmlns:aink="http://schemas.microsoft.com/office/drawing/2016/ink" xmlns:am3d="http://schemas.microsoft.com/office/drawing/2017/model3d" xmlns:w16cid="http://schemas.microsoft.com/office/word/2016/wordml/cid">
                 <w:pict>
                   <v:group w14:anchorId="50B36C66" id="Grupo 39" o:spid="_x0000_s1026" style="position:absolute;margin-left:0;margin-top:0;width:595.3pt;height:841.9pt;z-index:-251656192;mso-width-percent:1000;mso-height-percent:1000;mso-position-horizontal:center;mso-position-horizontal-relative:page;mso-position-vertical:center;mso-position-vertical-relative:page;mso-width-percent:1000;mso-height-percent:1000" coordsize="12240,15840" o:gfxdata="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" o:allowincell="f">
                     <v:rect id="Rectangle 40" o:spid="_x0000_s1027" style="position:absolute;width:12240;height:15840;visibility:visible;mso-wrap-style:square;v-text-anchor:top" o:gfxdata="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" fillcolor="#b8cce4 [1300]" stroked="f"/>
@@ -234,6 +226,7 @@
               </mc:Fallback>
             </mc:AlternateContent>
           </w:r>
+          <w:bookmarkEnd w:id="1"/>
         </w:p>
         <w:tbl>
           <w:tblPr>
@@ -255,7 +248,7 @@
               </w:tcPr>
               <w:p>
                 <w:pPr>
-                  <w:pStyle w:val="Sinespaciado"/>
+                  <w:pStyle w:val="NoSpacing"/>
                   <w:jc w:val="center"/>
                   <w:rPr>
                     <w:rFonts w:asciiTheme="majorHAnsi" w:hAnsiTheme="majorHAnsi"/>
@@ -455,7 +448,7 @@
                   </wp:anchor>
                 </w:drawing>
               </mc:Choice>
-              <mc:Fallback>
+              <mc:Fallback xmlns:cx2="http://schemas.microsoft.com/office/drawing/2015/10/21/chartex" xmlns:cx3="http://schemas.microsoft.com/office/drawing/2016/5/9/chartex" xmlns:cx4="http://schemas.microsoft.com/office/drawing/2016/5/10/chartex" xmlns:cx5="http://schemas.microsoft.com/office/drawing/2016/5/11/chartex" xmlns:cx6="http://schemas.microsoft.com/office/drawing/2016/5/12/chartex" xmlns:cx7="http://schemas.microsoft.com/office/drawing/2016/5/13/chartex" xmlns:cx8="http://schemas.microsoft.com/office/drawing/2016/5/14/chartex" xmlns:aink="http://schemas.microsoft.com/office/drawing/2016/ink" xmlns:am3d="http://schemas.microsoft.com/office/drawing/2017/model3d" xmlns:w16cid="http://schemas.microsoft.com/office/word/2016/wordml/cid">
                 <w:pict>
                   <v:shapetype w14:anchorId="0EF7E660" id="_x0000_t202" coordsize="21600,21600" o:spt="202" path="m,l,21600r21600,l21600,xe">
                     <v:stroke joinstyle="miter"/>
@@ -575,7 +568,7 @@
                                     </w:tcPr>
                                     <w:p>
                                       <w:pPr>
-                                        <w:pStyle w:val="Sinespaciado"/>
+                                        <w:pStyle w:val="NoSpacing"/>
                                         <w:rPr>
                                           <w:rFonts w:asciiTheme="majorHAnsi" w:hAnsiTheme="majorHAnsi"/>
                                           <w:smallCaps/>
@@ -608,7 +601,7 @@
                                         </w:tcPr>
                                         <w:p>
                                           <w:pPr>
-                                            <w:pStyle w:val="Sinespaciado"/>
+                                            <w:pStyle w:val="NoSpacing"/>
                                             <w:rPr>
                                               <w:rFonts w:asciiTheme="majorHAnsi" w:hAnsiTheme="majorHAnsi"/>
                                               <w:smallCaps/>
@@ -670,7 +663,7 @@
                               </w:tbl>
                               <w:p>
                                 <w:pPr>
-                                  <w:pStyle w:val="Sinespaciado"/>
+                                  <w:pStyle w:val="NoSpacing"/>
                                   <w:spacing w:line="14" w:lineRule="exact"/>
                                 </w:pPr>
                               </w:p>
@@ -693,7 +686,7 @@
               </mc:Choice>
               <mc:Fallback>
                 <w:pict>
-                  <v:rect w14:anchorId="0EF7E662" id="Rectángulo 42" o:spid="_x0000_s1027" style="position:absolute;left:0;text-align:left;margin-left:30.75pt;margin-top:359.25pt;width:535.3pt;height:112.2pt;z-index:251661312;visibility:visible;mso-wrap-style:square;mso-width-percent:900;mso-height-percent:0;mso-wrap-distance-left:9pt;mso-wrap-distance-top:0;mso-wrap-distance-right:9pt;mso-wrap-distance-bottom:0;mso-position-horizontal:absolute;mso-position-horizontal-relative:page;mso-position-vertical:absolute;mso-position-vertical-relative:page;mso-width-percent:900;mso-height-percent:0;mso-width-relative:page;mso-height-relative:page;v-text-anchor:top" o:gfxdata="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" o:allowincell="f" fillcolor="#a5a5a5" stroked="f">
+                  <v:rect w14:anchorId="0EF7E662" id="Rectángulo 42" o:spid="_x0000_s1027" style="position:absolute;left:0;text-align:left;margin-left:30.75pt;margin-top:359.25pt;width:535.3pt;height:112.2pt;z-index:251661312;visibility:visible;mso-wrap-style:square;mso-width-percent:900;mso-height-percent:0;mso-wrap-distance-left:9pt;mso-wrap-distance-top:0;mso-wrap-distance-right:9pt;mso-wrap-distance-bottom:0;mso-position-horizontal:absolute;mso-position-horizontal-relative:page;mso-position-vertical:absolute;mso-position-vertical-relative:page;mso-width-percent:900;mso-height-percent:0;mso-width-relative:page;mso-height-relative:page;v-text-anchor:top" o:gfxdata="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" o:allowincell="f" fillcolor="#a5a5a5" stroked="f">
                     <v:fill opacity="58853f"/>
                     <v:textbox inset="18pt,0,18pt,0">
                       <w:txbxContent>
@@ -722,7 +715,7 @@
                               </w:tcPr>
                               <w:p>
                                 <w:pPr>
-                                  <w:pStyle w:val="Sinespaciado"/>
+                                  <w:pStyle w:val="NoSpacing"/>
                                   <w:rPr>
                                     <w:rFonts w:asciiTheme="majorHAnsi" w:hAnsiTheme="majorHAnsi"/>
                                     <w:smallCaps/>
@@ -755,7 +748,7 @@
                                   </w:tcPr>
                                   <w:p>
                                     <w:pPr>
-                                      <w:pStyle w:val="Sinespaciado"/>
+                                      <w:pStyle w:val="NoSpacing"/>
                                       <w:rPr>
                                         <w:rFonts w:asciiTheme="majorHAnsi" w:hAnsiTheme="majorHAnsi"/>
                                         <w:smallCaps/>
@@ -817,7 +810,7 @@
                         </w:tbl>
                         <w:p>
                           <w:pPr>
-                            <w:pStyle w:val="Sinespaciado"/>
+                            <w:pStyle w:val="NoSpacing"/>
                             <w:spacing w:line="14" w:lineRule="exact"/>
                           </w:pPr>
                         </w:p>
@@ -842,149 +835,149 @@
     <w:p>
       <w:pPr>
         <w:rPr>
-          <w:rStyle w:val="nfasis"/>
+          <w:rStyle w:val="Emphasis"/>
         </w:rPr>
       </w:pPr>
     </w:p>
     <w:p>
       <w:pPr>
         <w:rPr>
-          <w:rStyle w:val="nfasis"/>
+          <w:rStyle w:val="Emphasis"/>
         </w:rPr>
       </w:pPr>
     </w:p>
     <w:p>
       <w:pPr>
         <w:rPr>
-          <w:rStyle w:val="nfasis"/>
+          <w:rStyle w:val="Emphasis"/>
         </w:rPr>
       </w:pPr>
     </w:p>
     <w:p>
       <w:pPr>
         <w:rPr>
-          <w:rStyle w:val="nfasis"/>
+          <w:rStyle w:val="Emphasis"/>
         </w:rPr>
       </w:pPr>
     </w:p>
     <w:p>
       <w:pPr>
         <w:rPr>
-          <w:rStyle w:val="nfasis"/>
+          <w:rStyle w:val="Emphasis"/>
         </w:rPr>
       </w:pPr>
     </w:p>
     <w:p>
       <w:pPr>
         <w:rPr>
-          <w:rStyle w:val="nfasis"/>
+          <w:rStyle w:val="Emphasis"/>
         </w:rPr>
       </w:pPr>
     </w:p>
     <w:p>
       <w:pPr>
         <w:rPr>
-          <w:rStyle w:val="nfasis"/>
+          <w:rStyle w:val="Emphasis"/>
         </w:rPr>
       </w:pPr>
     </w:p>
     <w:p>
       <w:pPr>
         <w:rPr>
-          <w:rStyle w:val="nfasis"/>
+          <w:rStyle w:val="Emphasis"/>
         </w:rPr>
       </w:pPr>
     </w:p>
     <w:p>
       <w:pPr>
         <w:rPr>
-          <w:rStyle w:val="nfasis"/>
+          <w:rStyle w:val="Emphasis"/>
         </w:rPr>
       </w:pPr>
     </w:p>
     <w:p>
       <w:pPr>
         <w:rPr>
-          <w:rStyle w:val="nfasis"/>
+          <w:rStyle w:val="Emphasis"/>
         </w:rPr>
       </w:pPr>
     </w:p>
     <w:p>
       <w:pPr>
         <w:rPr>
-          <w:rStyle w:val="nfasis"/>
+          <w:rStyle w:val="Emphasis"/>
         </w:rPr>
       </w:pPr>
     </w:p>
     <w:p>
       <w:pPr>
         <w:rPr>
-          <w:rStyle w:val="nfasis"/>
+          <w:rStyle w:val="Emphasis"/>
         </w:rPr>
       </w:pPr>
       <w:r>
         <w:rPr>
-          <w:rStyle w:val="nfasis"/>
+          <w:rStyle w:val="Emphasis"/>
         </w:rPr>
         <w:t xml:space="preserve">La práctica que aquí se presenta se corresponde con la </w:t>
       </w:r>
       <w:r>
         <w:rPr>
-          <w:rStyle w:val="nfasis"/>
+          <w:rStyle w:val="Emphasis"/>
         </w:rPr>
         <w:t>quinta</w:t>
       </w:r>
       <w:r>
         <w:rPr>
-          <w:rStyle w:val="nfasis"/>
+          <w:rStyle w:val="Emphasis"/>
         </w:rPr>
         <w:t xml:space="preserve"> sesión de la asignatura “</w:t>
       </w:r>
       <w:r>
         <w:rPr>
-          <w:rStyle w:val="nfasis"/>
+          <w:rStyle w:val="Emphasis"/>
         </w:rPr>
         <w:t>Automatización Industrial</w:t>
       </w:r>
       <w:r>
         <w:rPr>
-          <w:rStyle w:val="nfasis"/>
+          <w:rStyle w:val="Emphasis"/>
         </w:rPr>
         <w:t>”</w:t>
       </w:r>
       <w:r>
         <w:rPr>
-          <w:rStyle w:val="nfasis"/>
+          <w:rStyle w:val="Emphasis"/>
         </w:rPr>
         <w:t>.</w:t>
       </w:r>
       <w:r>
         <w:rPr>
-          <w:rStyle w:val="nfasis"/>
+          <w:rStyle w:val="Emphasis"/>
         </w:rPr>
         <w:t xml:space="preserve"> En ella se pretende que alumno se familiarice con </w:t>
       </w:r>
       <w:r>
         <w:rPr>
-          <w:rStyle w:val="nfasis"/>
+          <w:rStyle w:val="Emphasis"/>
         </w:rPr>
         <w:t xml:space="preserve">el diseño </w:t>
       </w:r>
       <w:r>
         <w:rPr>
-          <w:rStyle w:val="nfasis"/>
+          <w:rStyle w:val="Emphasis"/>
         </w:rPr>
         <w:t xml:space="preserve">de </w:t>
       </w:r>
       <w:r>
         <w:rPr>
-          <w:rStyle w:val="nfasis"/>
+          <w:rStyle w:val="Emphasis"/>
         </w:rPr>
         <w:t>GRAFCET</w:t>
       </w:r>
       <w:r>
         <w:rPr>
-          <w:rStyle w:val="nfasis"/>
+          <w:rStyle w:val="Emphasis"/>
         </w:rPr>
         <w:t>.</w:t>
       </w:r>
@@ -994,7 +987,7 @@
         <w:pStyle w:val="NormalWeb"/>
         <w:spacing w:before="0" w:beforeAutospacing="0" w:after="0" w:afterAutospacing="0"/>
         <w:rPr>
-          <w:rStyle w:val="nfasis"/>
+          <w:rStyle w:val="Emphasis"/>
         </w:rPr>
       </w:pPr>
     </w:p>
@@ -1003,7 +996,7 @@
         <w:pStyle w:val="NormalWeb"/>
         <w:spacing w:before="0" w:beforeAutospacing="0" w:after="0" w:afterAutospacing="0"/>
         <w:rPr>
-          <w:rStyle w:val="nfasis"/>
+          <w:rStyle w:val="Emphasis"/>
         </w:rPr>
       </w:pPr>
     </w:p>
@@ -1297,7 +1290,7 @@
         </w:p>
         <w:p>
           <w:pPr>
-            <w:pStyle w:val="TDC1"/>
+            <w:pStyle w:val="TOC1"/>
             <w:rPr>
               <w:rFonts w:asciiTheme="minorHAnsi" w:eastAsiaTheme="minorEastAsia" w:hAnsiTheme="minorHAnsi" w:cstheme="minorBidi"/>
               <w:sz w:val="22"/>
@@ -1316,7 +1309,7 @@
           <w:hyperlink w:anchor="_Toc412981168" w:history="1">
             <w:r>
               <w:rPr>
-                <w:rStyle w:val="Hipervnculo"/>
+                <w:rStyle w:val="Hyperlink"/>
               </w:rPr>
               <w:t>Parte I – Descripción del Automatismo</w:t>
             </w:r>
@@ -1365,7 +1358,7 @@
         </w:p>
         <w:p>
           <w:pPr>
-            <w:pStyle w:val="TDC2"/>
+            <w:pStyle w:val="TOC2"/>
             <w:tabs>
               <w:tab w:val="left" w:pos="660"/>
               <w:tab w:val="right" w:leader="dot" w:pos="9060"/>
@@ -1380,7 +1373,7 @@
           <w:hyperlink w:anchor="_Toc412981169" w:history="1">
             <w:r>
               <w:rPr>
-                <w:rStyle w:val="Hipervnculo"/>
+                <w:rStyle w:val="Hyperlink"/>
                 <w:noProof/>
               </w:rPr>
               <w:t>1.</w:t>
@@ -1396,7 +1389,7 @@
             </w:r>
             <w:r>
               <w:rPr>
-                <w:rStyle w:val="Hipervnculo"/>
+                <w:rStyle w:val="Hyperlink"/>
                 <w:noProof/>
               </w:rPr>
               <w:t>Máquina de Café</w:t>
@@ -1453,7 +1446,7 @@
         </w:p>
         <w:p>
           <w:pPr>
-            <w:pStyle w:val="TDC2"/>
+            <w:pStyle w:val="TOC2"/>
             <w:tabs>
               <w:tab w:val="left" w:pos="660"/>
               <w:tab w:val="right" w:leader="dot" w:pos="9060"/>
@@ -1468,7 +1461,7 @@
           <w:hyperlink w:anchor="_Toc412981170" w:history="1">
             <w:r>
               <w:rPr>
-                <w:rStyle w:val="Hipervnculo"/>
+                <w:rStyle w:val="Hyperlink"/>
                 <w:noProof/>
               </w:rPr>
               <w:t>2.</w:t>
@@ -1484,7 +1477,7 @@
             </w:r>
             <w:r>
               <w:rPr>
-                <w:rStyle w:val="Hipervnculo"/>
+                <w:rStyle w:val="Hyperlink"/>
                 <w:noProof/>
               </w:rPr>
               <w:t>Zonas de interacción con el usuario</w:t>
@@ -1541,7 +1534,7 @@
         </w:p>
         <w:p>
           <w:pPr>
-            <w:pStyle w:val="TDC3"/>
+            <w:pStyle w:val="TOC3"/>
             <w:tabs>
               <w:tab w:val="left" w:pos="1100"/>
               <w:tab w:val="right" w:leader="dot" w:pos="9060"/>
@@ -1556,7 +1549,7 @@
           <w:hyperlink w:anchor="_Toc412981171" w:history="1">
             <w:r>
               <w:rPr>
-                <w:rStyle w:val="Hipervnculo"/>
+                <w:rStyle w:val="Hyperlink"/>
                 <w:noProof/>
               </w:rPr>
               <w:t>2.1.</w:t>
@@ -1572,7 +1565,7 @@
             </w:r>
             <w:r>
               <w:rPr>
-                <w:rStyle w:val="Hipervnculo"/>
+                <w:rStyle w:val="Hyperlink"/>
                 <w:noProof/>
               </w:rPr>
               <w:t>Zona de selección de bebida.</w:t>
@@ -1629,7 +1622,7 @@
         </w:p>
         <w:p>
           <w:pPr>
-            <w:pStyle w:val="TDC3"/>
+            <w:pStyle w:val="TOC3"/>
             <w:tabs>
               <w:tab w:val="left" w:pos="1100"/>
               <w:tab w:val="right" w:leader="dot" w:pos="9060"/>
@@ -1644,7 +1637,7 @@
           <w:hyperlink w:anchor="_Toc412981172" w:history="1">
             <w:r>
               <w:rPr>
-                <w:rStyle w:val="Hipervnculo"/>
+                <w:rStyle w:val="Hyperlink"/>
                 <w:noProof/>
               </w:rPr>
               <w:t>2.2.</w:t>
@@ -1660,7 +1653,7 @@
             </w:r>
             <w:r>
               <w:rPr>
-                <w:rStyle w:val="Hipervnculo"/>
+                <w:rStyle w:val="Hyperlink"/>
                 <w:noProof/>
               </w:rPr>
               <w:t>Zona de selección de azúcar, inserción de monedas, activación de reembolso y pantalla informativa.</w:t>
@@ -1717,7 +1710,7 @@
         </w:p>
         <w:p>
           <w:pPr>
-            <w:pStyle w:val="TDC3"/>
+            <w:pStyle w:val="TOC3"/>
             <w:tabs>
               <w:tab w:val="left" w:pos="1100"/>
               <w:tab w:val="right" w:leader="dot" w:pos="9060"/>
@@ -1732,7 +1725,7 @@
           <w:hyperlink w:anchor="_Toc412981173" w:history="1">
             <w:r>
               <w:rPr>
-                <w:rStyle w:val="Hipervnculo"/>
+                <w:rStyle w:val="Hyperlink"/>
                 <w:noProof/>
               </w:rPr>
               <w:t>2.3.</w:t>
@@ -1748,7 +1741,7 @@
             </w:r>
             <w:r>
               <w:rPr>
-                <w:rStyle w:val="Hipervnculo"/>
+                <w:rStyle w:val="Hyperlink"/>
                 <w:noProof/>
               </w:rPr>
               <w:t>Zona de preparación y extracción de bebida.</w:t>
@@ -1805,7 +1798,7 @@
         </w:p>
         <w:p>
           <w:pPr>
-            <w:pStyle w:val="TDC2"/>
+            <w:pStyle w:val="TOC2"/>
             <w:tabs>
               <w:tab w:val="left" w:pos="660"/>
               <w:tab w:val="right" w:leader="dot" w:pos="9060"/>
@@ -1820,7 +1813,7 @@
           <w:hyperlink w:anchor="_Toc412981174" w:history="1">
             <w:r>
               <w:rPr>
-                <w:rStyle w:val="Hipervnculo"/>
+                <w:rStyle w:val="Hyperlink"/>
                 <w:noProof/>
               </w:rPr>
               <w:t>3.</w:t>
@@ -1836,7 +1829,7 @@
             </w:r>
             <w:r>
               <w:rPr>
-                <w:rStyle w:val="Hipervnculo"/>
+                <w:rStyle w:val="Hyperlink"/>
                 <w:noProof/>
               </w:rPr>
               <w:t>Elementos funcionales</w:t>
@@ -1893,7 +1886,7 @@
         </w:p>
         <w:p>
           <w:pPr>
-            <w:pStyle w:val="TDC2"/>
+            <w:pStyle w:val="TOC2"/>
             <w:tabs>
               <w:tab w:val="left" w:pos="660"/>
               <w:tab w:val="right" w:leader="dot" w:pos="9060"/>
@@ -1908,7 +1901,7 @@
           <w:hyperlink w:anchor="_Toc412981175" w:history="1">
             <w:r>
               <w:rPr>
-                <w:rStyle w:val="Hipervnculo"/>
+                <w:rStyle w:val="Hyperlink"/>
                 <w:noProof/>
               </w:rPr>
               <w:t>4.</w:t>
@@ -1924,7 +1917,7 @@
             </w:r>
             <w:r>
               <w:rPr>
-                <w:rStyle w:val="Hipervnculo"/>
+                <w:rStyle w:val="Hyperlink"/>
                 <w:noProof/>
               </w:rPr>
               <w:t>Descripción del funcionamiento.</w:t>
@@ -1981,7 +1974,7 @@
         </w:p>
         <w:p>
           <w:pPr>
-            <w:pStyle w:val="TDC1"/>
+            <w:pStyle w:val="TOC1"/>
             <w:rPr>
               <w:rFonts w:asciiTheme="minorHAnsi" w:eastAsiaTheme="minorEastAsia" w:hAnsiTheme="minorHAnsi" w:cstheme="minorBidi"/>
               <w:sz w:val="22"/>
@@ -1991,7 +1984,7 @@
           <w:hyperlink w:anchor="_Toc412981176" w:history="1">
             <w:r>
               <w:rPr>
-                <w:rStyle w:val="Hipervnculo"/>
+                <w:rStyle w:val="Hyperlink"/>
               </w:rPr>
               <w:t>Parte II – Parte Práctica</w:t>
             </w:r>
@@ -2095,7 +2088,7 @@
     </w:p>
     <w:p>
       <w:pPr>
-        <w:pStyle w:val="TDC1"/>
+        <w:pStyle w:val="TOC1"/>
         <w:rPr>
           <w:rFonts w:asciiTheme="minorHAnsi" w:eastAsiaTheme="minorEastAsia" w:hAnsiTheme="minorHAnsi" w:cstheme="minorBidi"/>
           <w:sz w:val="22"/>
@@ -2129,7 +2122,7 @@
       <w:hyperlink w:anchor="_Toc412981177" w:history="1">
         <w:r>
           <w:rPr>
-            <w:rStyle w:val="Hipervnculo"/>
+            <w:rStyle w:val="Hyperlink"/>
           </w:rPr>
           <w:t>Figura 1.</w:t>
         </w:r>
@@ -2143,7 +2136,7 @@
         </w:r>
         <w:r>
           <w:rPr>
-            <w:rStyle w:val="Hipervnculo"/>
+            <w:rStyle w:val="Hyperlink"/>
           </w:rPr>
           <w:t>Ejemplo de Automatismo: máquina de café.</w:t>
         </w:r>
@@ -2192,7 +2185,7 @@
     </w:p>
     <w:p>
       <w:pPr>
-        <w:pStyle w:val="TDC1"/>
+        <w:pStyle w:val="TOC1"/>
         <w:rPr>
           <w:rFonts w:asciiTheme="minorHAnsi" w:eastAsiaTheme="minorEastAsia" w:hAnsiTheme="minorHAnsi" w:cstheme="minorBidi"/>
           <w:sz w:val="22"/>
@@ -2202,7 +2195,7 @@
       <w:hyperlink w:anchor="_Toc412981178" w:history="1">
         <w:r>
           <w:rPr>
-            <w:rStyle w:val="Hipervnculo"/>
+            <w:rStyle w:val="Hyperlink"/>
           </w:rPr>
           <w:t>Figura 2.</w:t>
         </w:r>
@@ -2216,7 +2209,7 @@
         </w:r>
         <w:r>
           <w:rPr>
-            <w:rStyle w:val="Hipervnculo"/>
+            <w:rStyle w:val="Hyperlink"/>
           </w:rPr>
           <w:t>Zonas de interacción con el automatismo.</w:t>
         </w:r>
@@ -2265,7 +2258,7 @@
     </w:p>
     <w:p>
       <w:pPr>
-        <w:pStyle w:val="TDC1"/>
+        <w:pStyle w:val="TOC1"/>
         <w:rPr>
           <w:rFonts w:asciiTheme="minorHAnsi" w:eastAsiaTheme="minorEastAsia" w:hAnsiTheme="minorHAnsi" w:cstheme="minorBidi"/>
           <w:sz w:val="22"/>
@@ -2275,7 +2268,7 @@
       <w:hyperlink w:anchor="_Toc412981179" w:history="1">
         <w:r>
           <w:rPr>
-            <w:rStyle w:val="Hipervnculo"/>
+            <w:rStyle w:val="Hyperlink"/>
           </w:rPr>
           <w:t>Figura 3.</w:t>
         </w:r>
@@ -2289,7 +2282,7 @@
         </w:r>
         <w:r>
           <w:rPr>
-            <w:rStyle w:val="Hipervnculo"/>
+            <w:rStyle w:val="Hyperlink"/>
           </w:rPr>
           <w:t>Zona de selección de bebida.</w:t>
         </w:r>
@@ -2338,7 +2331,7 @@
     </w:p>
     <w:p>
       <w:pPr>
-        <w:pStyle w:val="TDC1"/>
+        <w:pStyle w:val="TOC1"/>
         <w:rPr>
           <w:rFonts w:asciiTheme="minorHAnsi" w:eastAsiaTheme="minorEastAsia" w:hAnsiTheme="minorHAnsi" w:cstheme="minorBidi"/>
           <w:sz w:val="22"/>
@@ -2348,7 +2341,7 @@
       <w:hyperlink w:anchor="_Toc412981180" w:history="1">
         <w:r>
           <w:rPr>
-            <w:rStyle w:val="Hipervnculo"/>
+            <w:rStyle w:val="Hyperlink"/>
           </w:rPr>
           <w:t>Figura 4.</w:t>
         </w:r>
@@ -2362,7 +2355,7 @@
         </w:r>
         <w:r>
           <w:rPr>
-            <w:rStyle w:val="Hipervnculo"/>
+            <w:rStyle w:val="Hyperlink"/>
           </w:rPr>
           <w:t>Zona de selección de azúcar, inserción de monedas, activación de reembolso y pantalla informativa.</w:t>
         </w:r>
@@ -2417,7 +2410,7 @@
     </w:p>
     <w:p>
       <w:pPr>
-        <w:pStyle w:val="TDC1"/>
+        <w:pStyle w:val="TOC1"/>
         <w:rPr>
           <w:rFonts w:asciiTheme="minorHAnsi" w:eastAsiaTheme="minorEastAsia" w:hAnsiTheme="minorHAnsi" w:cstheme="minorBidi"/>
           <w:sz w:val="22"/>
@@ -2427,7 +2420,7 @@
       <w:hyperlink w:anchor="_Toc412981181" w:history="1">
         <w:r>
           <w:rPr>
-            <w:rStyle w:val="Hipervnculo"/>
+            <w:rStyle w:val="Hyperlink"/>
           </w:rPr>
           <w:t>Figura 5.</w:t>
         </w:r>
@@ -2441,7 +2434,7 @@
         </w:r>
         <w:r>
           <w:rPr>
-            <w:rStyle w:val="Hipervnculo"/>
+            <w:rStyle w:val="Hyperlink"/>
           </w:rPr>
           <w:t>Zona de preparación y extracción de bebida.</w:t>
         </w:r>
@@ -2490,7 +2483,7 @@
     </w:p>
     <w:p>
       <w:pPr>
-        <w:pStyle w:val="TDC1"/>
+        <w:pStyle w:val="TOC1"/>
         <w:rPr>
           <w:rFonts w:asciiTheme="minorHAnsi" w:eastAsiaTheme="minorEastAsia" w:hAnsiTheme="minorHAnsi" w:cstheme="minorBidi"/>
           <w:sz w:val="22"/>
@@ -2500,7 +2493,7 @@
       <w:hyperlink w:anchor="_Toc412981182" w:history="1">
         <w:r>
           <w:rPr>
-            <w:rStyle w:val="Hipervnculo"/>
+            <w:rStyle w:val="Hyperlink"/>
           </w:rPr>
           <w:t>Figura 6.</w:t>
         </w:r>
@@ -2514,7 +2507,7 @@
         </w:r>
         <w:r>
           <w:rPr>
-            <w:rStyle w:val="Hipervnculo"/>
+            <w:rStyle w:val="Hyperlink"/>
           </w:rPr>
           <w:t>Mensajes indicativos según la selección de azúcar</w:t>
         </w:r>
@@ -2563,7 +2556,7 @@
     </w:p>
     <w:p>
       <w:pPr>
-        <w:pStyle w:val="TDC1"/>
+        <w:pStyle w:val="TOC1"/>
         <w:rPr>
           <w:rFonts w:asciiTheme="minorHAnsi" w:eastAsiaTheme="minorEastAsia" w:hAnsiTheme="minorHAnsi" w:cstheme="minorBidi"/>
           <w:sz w:val="22"/>
@@ -2573,7 +2566,7 @@
       <w:hyperlink w:anchor="_Toc412981183" w:history="1">
         <w:r>
           <w:rPr>
-            <w:rStyle w:val="Hipervnculo"/>
+            <w:rStyle w:val="Hyperlink"/>
           </w:rPr>
           <w:t>Figura 7.</w:t>
         </w:r>
@@ -2587,7 +2580,7 @@
         </w:r>
         <w:r>
           <w:rPr>
-            <w:rStyle w:val="Hipervnculo"/>
+            <w:rStyle w:val="Hyperlink"/>
           </w:rPr>
           <w:t>Mensajes indicativos de estados anómalos</w:t>
         </w:r>
@@ -2710,7 +2703,7 @@
     </w:p>
     <w:p>
       <w:pPr>
-        <w:pStyle w:val="TDC1"/>
+        <w:pStyle w:val="TOC1"/>
         <w:rPr>
           <w:rFonts w:asciiTheme="minorHAnsi" w:eastAsiaTheme="minorEastAsia" w:hAnsiTheme="minorHAnsi" w:cstheme="minorBidi"/>
           <w:sz w:val="22"/>
@@ -2729,7 +2722,7 @@
       <w:hyperlink w:anchor="_Toc412981184" w:history="1">
         <w:r>
           <w:rPr>
-            <w:rStyle w:val="Hipervnculo"/>
+            <w:rStyle w:val="Hyperlink"/>
           </w:rPr>
           <w:t>Tabla I.</w:t>
         </w:r>
@@ -2743,7 +2736,7 @@
         </w:r>
         <w:r>
           <w:rPr>
-            <w:rStyle w:val="Hipervnculo"/>
+            <w:rStyle w:val="Hyperlink"/>
           </w:rPr>
           <w:t>Precios, cantidades, orden y tiempos de operación para la preparación de las bebidas.</w:t>
         </w:r>
@@ -2792,7 +2785,7 @@
     </w:p>
     <w:p>
       <w:pPr>
-        <w:pStyle w:val="Ttulo1"/>
+        <w:pStyle w:val="Heading1"/>
         <w:pBdr>
           <w:bottom w:val="none" w:sz="0" w:space="0" w:color="auto"/>
         </w:pBdr>
@@ -2812,9 +2805,9 @@
     </w:p>
     <w:p>
       <w:pPr>
-        <w:pStyle w:val="Ttulo1"/>
-      </w:pPr>
-      <w:bookmarkStart w:id="1" w:name="_Toc412981168"/>
+        <w:pStyle w:val="Heading1"/>
+      </w:pPr>
+      <w:bookmarkStart w:id="2" w:name="_Toc412981168"/>
       <w:r>
         <w:lastRenderedPageBreak/>
         <w:t>Parte</w:t>
@@ -2831,17 +2824,17 @@
       <w:r>
         <w:t>Descripción del Automatismo</w:t>
       </w:r>
-      <w:bookmarkEnd w:id="1"/>
-    </w:p>
-    <w:p>
-      <w:pPr>
-        <w:pStyle w:val="Ttulo2"/>
-      </w:pPr>
-      <w:bookmarkStart w:id="2" w:name="_Toc412981169"/>
+      <w:bookmarkEnd w:id="2"/>
+    </w:p>
+    <w:p>
+      <w:pPr>
+        <w:pStyle w:val="Heading2"/>
+      </w:pPr>
+      <w:bookmarkStart w:id="3" w:name="_Toc412981169"/>
       <w:r>
         <w:t>Máquina de Café</w:t>
       </w:r>
-      <w:bookmarkEnd w:id="2"/>
+      <w:bookmarkEnd w:id="3"/>
       <w:r>
         <w:t xml:space="preserve"> </w:t>
       </w:r>
@@ -2926,22 +2919,22 @@
       <w:pPr>
         <w:pStyle w:val="PiedeFigura"/>
       </w:pPr>
-      <w:bookmarkStart w:id="3" w:name="_Toc412981177"/>
+      <w:bookmarkStart w:id="4" w:name="_Toc412981177"/>
       <w:r>
         <w:t>Ejemplo de Automatismo: máquina de café.</w:t>
       </w:r>
-      <w:bookmarkEnd w:id="3"/>
-    </w:p>
-    <w:p>
-      <w:pPr>
-        <w:pStyle w:val="Ttulo2"/>
-      </w:pPr>
-      <w:bookmarkStart w:id="4" w:name="_Toc412981170"/>
+      <w:bookmarkEnd w:id="4"/>
+    </w:p>
+    <w:p>
+      <w:pPr>
+        <w:pStyle w:val="Heading2"/>
+      </w:pPr>
+      <w:bookmarkStart w:id="5" w:name="_Toc412981170"/>
       <w:r>
         <w:lastRenderedPageBreak/>
         <w:t>Zonas de interacción con el usuario</w:t>
       </w:r>
-      <w:bookmarkEnd w:id="4"/>
+      <w:bookmarkEnd w:id="5"/>
     </w:p>
     <w:p>
       <w:r>
@@ -3013,11 +3006,11 @@
       <w:pPr>
         <w:pStyle w:val="PiedeFigura"/>
       </w:pPr>
-      <w:bookmarkStart w:id="5" w:name="_Toc412981178"/>
+      <w:bookmarkStart w:id="6" w:name="_Toc412981178"/>
       <w:r>
         <w:t>Zonas de interacción con el automatismo.</w:t>
       </w:r>
-      <w:bookmarkEnd w:id="5"/>
+      <w:bookmarkEnd w:id="6"/>
     </w:p>
     <w:p>
       <w:r>
@@ -3026,7 +3019,7 @@
     </w:p>
     <w:p>
       <w:pPr>
-        <w:pStyle w:val="Prrafodelista"/>
+        <w:pStyle w:val="ListParagraph"/>
         <w:numPr>
           <w:ilvl w:val="0"/>
           <w:numId w:val="30"/>
@@ -3038,7 +3031,7 @@
     </w:p>
     <w:p>
       <w:pPr>
-        <w:pStyle w:val="Prrafodelista"/>
+        <w:pStyle w:val="ListParagraph"/>
         <w:numPr>
           <w:ilvl w:val="0"/>
           <w:numId w:val="30"/>
@@ -3062,7 +3055,7 @@
     </w:p>
     <w:p>
       <w:pPr>
-        <w:pStyle w:val="Prrafodelista"/>
+        <w:pStyle w:val="ListParagraph"/>
         <w:numPr>
           <w:ilvl w:val="0"/>
           <w:numId w:val="30"/>
@@ -3080,7 +3073,7 @@
     </w:p>
     <w:p>
       <w:pPr>
-        <w:pStyle w:val="Prrafodelista"/>
+        <w:pStyle w:val="ListParagraph"/>
         <w:numPr>
           <w:ilvl w:val="0"/>
           <w:numId w:val="30"/>
@@ -3103,13 +3096,13 @@
     </w:p>
     <w:p>
       <w:pPr>
-        <w:pStyle w:val="Ttulo3"/>
-      </w:pPr>
-      <w:bookmarkStart w:id="6" w:name="_Toc412981171"/>
+        <w:pStyle w:val="Heading3"/>
+      </w:pPr>
+      <w:bookmarkStart w:id="7" w:name="_Toc412981171"/>
       <w:r>
         <w:t>Zona de selección de bebida.</w:t>
       </w:r>
-      <w:bookmarkEnd w:id="6"/>
+      <w:bookmarkEnd w:id="7"/>
     </w:p>
     <w:p>
       <w:r>
@@ -3221,21 +3214,21 @@
       <w:pPr>
         <w:pStyle w:val="PiedeFigura"/>
       </w:pPr>
-      <w:bookmarkStart w:id="7" w:name="_Toc412981179"/>
+      <w:bookmarkStart w:id="8" w:name="_Toc412981179"/>
       <w:r>
         <w:t>Zona de selección de bebida.</w:t>
       </w:r>
-      <w:bookmarkEnd w:id="7"/>
-    </w:p>
-    <w:p>
-      <w:pPr>
-        <w:pStyle w:val="Ttulo3"/>
-      </w:pPr>
-      <w:bookmarkStart w:id="8" w:name="_Toc412981172"/>
+      <w:bookmarkEnd w:id="8"/>
+    </w:p>
+    <w:p>
+      <w:pPr>
+        <w:pStyle w:val="Heading3"/>
+      </w:pPr>
+      <w:bookmarkStart w:id="9" w:name="_Toc412981172"/>
       <w:r>
         <w:t>Zona de selección de azúcar, inserción de monedas, activación de reembolso y pantalla informativa.</w:t>
       </w:r>
-      <w:bookmarkEnd w:id="8"/>
+      <w:bookmarkEnd w:id="9"/>
     </w:p>
     <w:p>
       <w:r>
@@ -3298,14 +3291,14 @@
       <w:pPr>
         <w:pStyle w:val="PiedeFigura"/>
       </w:pPr>
-      <w:bookmarkStart w:id="9" w:name="_Toc412981180"/>
+      <w:bookmarkStart w:id="10" w:name="_Toc412981180"/>
       <w:r>
         <w:t>Zona de selección de azúcar, inserción de monedas, activación de reembolso y pantalla informativa</w:t>
       </w:r>
       <w:r>
         <w:t>.</w:t>
       </w:r>
-      <w:bookmarkEnd w:id="9"/>
+      <w:bookmarkEnd w:id="10"/>
     </w:p>
     <w:p>
       <w:pPr>
@@ -3329,9 +3322,9 @@
     </w:p>
     <w:p>
       <w:pPr>
-        <w:pStyle w:val="Ttulo3"/>
-      </w:pPr>
-      <w:bookmarkStart w:id="10" w:name="_Toc412981173"/>
+        <w:pStyle w:val="Heading3"/>
+      </w:pPr>
+      <w:bookmarkStart w:id="11" w:name="_Toc412981173"/>
       <w:r>
         <w:lastRenderedPageBreak/>
         <w:t xml:space="preserve">Zona de </w:t>
@@ -3342,7 +3335,7 @@
       <w:r>
         <w:t>extracción de bebida.</w:t>
       </w:r>
-      <w:bookmarkEnd w:id="10"/>
+      <w:bookmarkEnd w:id="11"/>
     </w:p>
     <w:p>
       <w:r>
@@ -3408,7 +3401,7 @@
       <w:pPr>
         <w:pStyle w:val="PiedeFigura"/>
       </w:pPr>
-      <w:bookmarkStart w:id="11" w:name="_Toc412981181"/>
+      <w:bookmarkStart w:id="12" w:name="_Toc412981181"/>
       <w:r>
         <w:t xml:space="preserve">Zona de </w:t>
       </w:r>
@@ -3418,17 +3411,17 @@
       <w:r>
         <w:t>.</w:t>
       </w:r>
-      <w:bookmarkEnd w:id="11"/>
-    </w:p>
-    <w:p>
-      <w:pPr>
-        <w:pStyle w:val="Ttulo2"/>
-      </w:pPr>
-      <w:bookmarkStart w:id="12" w:name="_Toc412981174"/>
+      <w:bookmarkEnd w:id="12"/>
+    </w:p>
+    <w:p>
+      <w:pPr>
+        <w:pStyle w:val="Heading2"/>
+      </w:pPr>
+      <w:bookmarkStart w:id="13" w:name="_Toc412981174"/>
       <w:r>
         <w:t>Elementos funcionales</w:t>
       </w:r>
-      <w:bookmarkEnd w:id="12"/>
+      <w:bookmarkEnd w:id="13"/>
     </w:p>
     <w:p>
       <w:r>
@@ -3537,7 +3530,7 @@
         <w:t>Dosificador de vasos</w:t>
       </w:r>
       <w:r>
-        <w:t>: Consiste en un depósito de vasos que recibiendo una orden del controlador dosifica un vaso a la zona de preparación de bebidas. Posee un sensor que indica lógicamente cuando el dosificador no posee vasos.</w:t>
+        <w:t>: Consiste en un depósito de vasos que recibiendo una orden del controlador dosifica un vaso a la zona de preparación de bebidas. Posee un sensor que indica cuando el dosificador no posee vasos.</w:t>
       </w:r>
     </w:p>
     <w:p>
@@ -3556,7 +3549,7 @@
         <w:t>cucharillas</w:t>
       </w:r>
       <w:r>
-        <w:t>: Consiste en un depósito de cucharillas de plástico que recibiendo una orden del controlador dosifica una cucharilla a la zona de preparación de bebidas. Posee un sensor que indica lógicamente cuando el dosificador se encuentra vacío.</w:t>
+        <w:t>: Consiste en un depósito de cucharillas de plástico que recibiendo una orden del controlador dosifica una cucharilla a la zona de preparación de bebidas. Posee un sensor que indica cuando el dosificador se encuentra vacío.</w:t>
       </w:r>
     </w:p>
     <w:p>
@@ -3568,7 +3561,7 @@
         <w:t>Dosificador de azúcar</w:t>
       </w:r>
       <w:r>
-        <w:t>: Consiste en un depósito de azúcar que recibiendo una orden del controlador dosifica azúcar a la zona de preparación de bebidas. Posee un sensor que indica lógicamente cuando el dosificador se ha quedado sin azúcar.</w:t>
+        <w:t>: Consiste en un depósito de azúcar que recibiendo una orden del controlador dosifica azúcar a la zona de preparación de bebidas. Posee un sensor que indica cuando el dosificador se ha quedado sin azúcar.</w:t>
       </w:r>
     </w:p>
     <w:p>
@@ -3581,7 +3574,7 @@
         <w:t>Dosificador de leche en polvo</w:t>
       </w:r>
       <w:r>
-        <w:t>: Consiste en un depósito de leche en polvo que recibiendo una orden del controlador dosifica leche en polvo a la zona de preparación de bebidas. Posee un sensor que indica lógicamente cuando el dosificador se ha quedado sin leche en polvo.</w:t>
+        <w:t>: Consiste en un depósito de leche en polvo que recibiendo una orden del controlador dosifica leche en polvo a la zona de preparación de bebidas. Posee un sensor que indica cuando el dosificador se ha quedado sin leche en polvo.</w:t>
       </w:r>
     </w:p>
     <w:p>
@@ -3593,7 +3586,7 @@
         <w:t>Dosificador de cacao</w:t>
       </w:r>
       <w:r>
-        <w:t>: Consiste en un depósito de cacao en polvo que recibiendo una orden del controlador dosifica cacao a la zona de preparación de bebidas. Posee un sensor que indica lógicamente cuando el dosificador se ha quedado sin cacao.</w:t>
+        <w:t>: Consiste en un depósito de cacao en polvo que recibiendo una orden del controlador dosifica cacao a la zona de preparación de bebidas. Posee un sensor que indica cuando el dosificador se ha quedado sin cacao.</w:t>
       </w:r>
     </w:p>
     <w:p>
@@ -3605,7 +3598,7 @@
         <w:t>Dosificador de té</w:t>
       </w:r>
       <w:r>
-        <w:t>: Consiste en un depósito de té en polvo que recibiendo una orden del controlador dosifica té a la zona de preparación de bebidas. Posee un sensor que indica lógicamente cuando el dosificador se ha quedado sin té.</w:t>
+        <w:t>: Consiste en un depósito de té en polvo que recibiendo una orden del controlador dosifica té a la zona de preparación de bebidas. Posee un sensor que indica cuando el dosificador se ha quedado sin té.</w:t>
       </w:r>
     </w:p>
     <w:p>
@@ -3635,7 +3628,7 @@
         <w:t>avellana</w:t>
       </w:r>
       <w:r>
-        <w:t xml:space="preserve"> a la zona de preparación de bebidas. Posee un sensor que indica lógicamente cuando el dosificador se ha quedado </w:t>
+        <w:t xml:space="preserve"> a la zona de preparación de bebidas. Posee un sensor que indica cuando el dosificador se ha quedado </w:t>
       </w:r>
       <w:r>
         <w:t>sin contenido.</w:t>
@@ -3663,7 +3656,7 @@
         <w:t>descafeinado</w:t>
       </w:r>
       <w:r>
-        <w:t xml:space="preserve"> a la zona de preparación de bebidas. Posee un sensor que indica lógicamente cuando el dosificador se ha quedado sin contenido.</w:t>
+        <w:t xml:space="preserve"> a la zona de preparación de bebidas. Posee un sensor que indica cuando el dosificador se ha quedado sin contenido.</w:t>
       </w:r>
     </w:p>
     <w:p>
@@ -3682,7 +3675,7 @@
         <w:t>granos de café</w:t>
       </w:r>
       <w:r>
-        <w:t>: Consiste en un depósito de granos de café que recibiendo una orden del controlador dosifica café en grano a un molinillo de café. Posee un sensor que indica lógicamente cuando el dosificador se ha quedado sin café.</w:t>
+        <w:t>: Consiste en un depósito de granos de café que recibiendo una orden del controlador dosifica café en grano a un molinillo de café. Posee un sensor que indica cuando el dosificador se ha quedado sin café.</w:t>
       </w:r>
       <w:r>
         <w:t xml:space="preserve"> </w:t>
@@ -3758,13 +3751,13 @@
     </w:p>
     <w:p>
       <w:pPr>
-        <w:pStyle w:val="Ttulo2"/>
-      </w:pPr>
-      <w:bookmarkStart w:id="13" w:name="_Toc412981175"/>
+        <w:pStyle w:val="Heading2"/>
+      </w:pPr>
+      <w:bookmarkStart w:id="14" w:name="_Toc412981175"/>
       <w:r>
         <w:t>Descripción del funcionamiento.</w:t>
       </w:r>
-      <w:bookmarkEnd w:id="13"/>
+      <w:bookmarkEnd w:id="14"/>
     </w:p>
     <w:p>
       <w:r>
@@ -3819,7 +3812,7 @@
     </w:p>
     <w:p>
       <w:pPr>
-        <w:pStyle w:val="Prrafodelista"/>
+        <w:pStyle w:val="ListParagraph"/>
         <w:numPr>
           <w:ilvl w:val="1"/>
           <w:numId w:val="2"/>
@@ -3837,7 +3830,7 @@
     </w:p>
     <w:p>
       <w:pPr>
-        <w:pStyle w:val="Prrafodelista"/>
+        <w:pStyle w:val="ListParagraph"/>
         <w:numPr>
           <w:ilvl w:val="1"/>
           <w:numId w:val="2"/>
@@ -3849,7 +3842,7 @@
     </w:p>
     <w:p>
       <w:pPr>
-        <w:pStyle w:val="Prrafodelista"/>
+        <w:pStyle w:val="ListParagraph"/>
         <w:numPr>
           <w:ilvl w:val="1"/>
           <w:numId w:val="2"/>
@@ -3861,7 +3854,7 @@
     </w:p>
     <w:p>
       <w:pPr>
-        <w:pStyle w:val="Prrafodelista"/>
+        <w:pStyle w:val="ListParagraph"/>
         <w:numPr>
           <w:ilvl w:val="1"/>
           <w:numId w:val="2"/>
@@ -3882,7 +3875,7 @@
     </w:p>
     <w:p>
       <w:pPr>
-        <w:pStyle w:val="Prrafodelista"/>
+        <w:pStyle w:val="ListParagraph"/>
         <w:numPr>
           <w:ilvl w:val="1"/>
           <w:numId w:val="2"/>
@@ -3895,7 +3888,7 @@
     </w:p>
     <w:p>
       <w:pPr>
-        <w:pStyle w:val="Prrafodelista"/>
+        <w:pStyle w:val="ListParagraph"/>
         <w:numPr>
           <w:ilvl w:val="1"/>
           <w:numId w:val="2"/>
@@ -3915,7 +3908,15 @@
         <w:t>De igual forma, en cualquier momento antes de elegir la bebida, el usuario podrá elegir la cantidad de azúcar deseada activando los pulsadores + y – de la Fig. 4</w:t>
       </w:r>
       <w:r>
-        <w:t xml:space="preserve"> que incrementan y decrementan el nivel de azúcar seleccionado. </w:t>
+        <w:t xml:space="preserve"> que incrementan y </w:t>
+      </w:r>
+      <w:proofErr w:type="spellStart"/>
+      <w:r>
+        <w:t>decrementan</w:t>
+      </w:r>
+      <w:proofErr w:type="spellEnd"/>
+      <w:r>
+        <w:t xml:space="preserve"> el nivel de azúcar seleccionado. </w:t>
       </w:r>
       <w:r>
         <w:t>El usuario podrá elegir 6 niveles de azúcar: Sin azúcar, nivel bajo, nivel medio/bajo nivel medio, nivel medio/alto y nivel alto. El nivel seleccionado por el usuario deberá mostrarse en todo momento en la pantalla informativa.</w:t>
@@ -3934,7 +3935,7 @@
     </w:p>
     <w:tbl>
       <w:tblPr>
-        <w:tblStyle w:val="Tablaconcuadrcula"/>
+        <w:tblStyle w:val="TableGrid"/>
         <w:tblW w:w="0" w:type="auto"/>
         <w:jc w:val="center"/>
         <w:tblBorders>
@@ -4166,11 +4167,11 @@
       <w:pPr>
         <w:pStyle w:val="PiedeFigura"/>
       </w:pPr>
-      <w:bookmarkStart w:id="14" w:name="_Toc412981182"/>
+      <w:bookmarkStart w:id="15" w:name="_Toc412981182"/>
       <w:r>
         <w:t>Mensajes indicativos según la selección de azúcar</w:t>
       </w:r>
-      <w:bookmarkEnd w:id="14"/>
+      <w:bookmarkEnd w:id="15"/>
     </w:p>
     <w:p>
       <w:r>
@@ -4208,7 +4209,7 @@
     </w:p>
     <w:p>
       <w:pPr>
-        <w:pStyle w:val="Prrafodelista"/>
+        <w:pStyle w:val="ListParagraph"/>
         <w:numPr>
           <w:ilvl w:val="0"/>
           <w:numId w:val="32"/>
@@ -4220,7 +4221,7 @@
     </w:p>
     <w:p>
       <w:pPr>
-        <w:pStyle w:val="Prrafodelista"/>
+        <w:pStyle w:val="ListParagraph"/>
         <w:numPr>
           <w:ilvl w:val="0"/>
           <w:numId w:val="32"/>
@@ -4232,7 +4233,7 @@
     </w:p>
     <w:p>
       <w:pPr>
-        <w:pStyle w:val="Prrafodelista"/>
+        <w:pStyle w:val="ListParagraph"/>
         <w:numPr>
           <w:ilvl w:val="0"/>
           <w:numId w:val="32"/>
@@ -4245,7 +4246,7 @@
     <w:p/>
     <w:tbl>
       <w:tblPr>
-        <w:tblStyle w:val="Tablaconcuadrcula"/>
+        <w:tblStyle w:val="TableGrid"/>
         <w:tblW w:w="0" w:type="auto"/>
         <w:jc w:val="center"/>
         <w:tblBorders>
@@ -4427,28 +4428,28 @@
       <w:r>
         <w:t xml:space="preserve"> </w:t>
       </w:r>
-      <w:bookmarkStart w:id="15" w:name="_Toc412981183"/>
+      <w:bookmarkStart w:id="16" w:name="_Toc412981183"/>
       <w:r>
         <w:t>Mensajes indicativos de estados anómalos</w:t>
       </w:r>
-      <w:bookmarkEnd w:id="15"/>
+      <w:bookmarkEnd w:id="16"/>
     </w:p>
     <w:p>
       <w:pPr>
         <w:pStyle w:val="piedetabla"/>
       </w:pPr>
-      <w:bookmarkStart w:id="16" w:name="_Toc412981184"/>
+      <w:bookmarkStart w:id="17" w:name="_Toc412981184"/>
       <w:r>
         <w:t>Precios, c</w:t>
       </w:r>
       <w:r>
         <w:t>antidades, orden y tiempos de operación para la preparación de las bebidas.</w:t>
       </w:r>
-      <w:bookmarkEnd w:id="16"/>
+      <w:bookmarkEnd w:id="17"/>
     </w:p>
     <w:tbl>
       <w:tblPr>
-        <w:tblStyle w:val="Tablaconcuadrcula"/>
+        <w:tblStyle w:val="TableGrid"/>
         <w:tblW w:w="9554" w:type="dxa"/>
         <w:jc w:val="center"/>
         <w:tblLayout w:type="fixed"/>
@@ -4622,12 +4623,14 @@
                 <w:b/>
               </w:rPr>
             </w:pPr>
+            <w:proofErr w:type="spellStart"/>
             <w:r>
               <w:rPr>
                 <w:b/>
               </w:rPr>
               <w:t>Descaf</w:t>
             </w:r>
+            <w:proofErr w:type="spellEnd"/>
             <w:r>
               <w:rPr>
                 <w:b/>
@@ -4649,12 +4652,14 @@
                 <w:b/>
               </w:rPr>
             </w:pPr>
+            <w:proofErr w:type="spellStart"/>
             <w:r>
               <w:rPr>
                 <w:b/>
               </w:rPr>
               <w:t>Avell</w:t>
             </w:r>
+            <w:proofErr w:type="spellEnd"/>
             <w:r>
               <w:rPr>
                 <w:b/>
@@ -4709,9 +4714,11 @@
               <w:spacing w:after="0" w:line="240" w:lineRule="auto"/>
               <w:jc w:val="right"/>
             </w:pPr>
+            <w:proofErr w:type="spellStart"/>
             <w:r>
               <w:t>express</w:t>
             </w:r>
+            <w:proofErr w:type="spellEnd"/>
           </w:p>
         </w:tc>
         <w:tc>
@@ -4749,7 +4756,15 @@
               <w:jc w:val="center"/>
             </w:pPr>
             <w:r>
-              <w:t>[5 seg.]</w:t>
+              <w:t xml:space="preserve">[5 </w:t>
+            </w:r>
+            <w:proofErr w:type="spellStart"/>
+            <w:r>
+              <w:t>seg</w:t>
+            </w:r>
+            <w:proofErr w:type="spellEnd"/>
+            <w:r>
+              <w:t>.]</w:t>
             </w:r>
           </w:p>
         </w:tc>
@@ -4773,7 +4788,15 @@
               <w:jc w:val="center"/>
             </w:pPr>
             <w:r>
-              <w:t>[2 seg.]</w:t>
+              <w:t xml:space="preserve">[2 </w:t>
+            </w:r>
+            <w:proofErr w:type="spellStart"/>
+            <w:r>
+              <w:t>seg</w:t>
+            </w:r>
+            <w:proofErr w:type="spellEnd"/>
+            <w:r>
+              <w:t>.]</w:t>
             </w:r>
           </w:p>
         </w:tc>
@@ -4902,7 +4925,15 @@
               <w:jc w:val="center"/>
             </w:pPr>
             <w:r>
-              <w:t>[7.5 seg.]</w:t>
+              <w:t xml:space="preserve">[7.5 </w:t>
+            </w:r>
+            <w:proofErr w:type="spellStart"/>
+            <w:r>
+              <w:t>seg</w:t>
+            </w:r>
+            <w:proofErr w:type="spellEnd"/>
+            <w:r>
+              <w:t>.]</w:t>
             </w:r>
           </w:p>
         </w:tc>
@@ -4926,7 +4957,15 @@
               <w:jc w:val="center"/>
             </w:pPr>
             <w:r>
-              <w:t>[3 seg.]</w:t>
+              <w:t xml:space="preserve">[3 </w:t>
+            </w:r>
+            <w:proofErr w:type="spellStart"/>
+            <w:r>
+              <w:t>seg</w:t>
+            </w:r>
+            <w:proofErr w:type="spellEnd"/>
+            <w:r>
+              <w:t>.]</w:t>
             </w:r>
           </w:p>
         </w:tc>
@@ -5055,7 +5094,15 @@
               <w:jc w:val="center"/>
             </w:pPr>
             <w:r>
-              <w:t>[7.5 seg.]</w:t>
+              <w:t xml:space="preserve">[7.5 </w:t>
+            </w:r>
+            <w:proofErr w:type="spellStart"/>
+            <w:r>
+              <w:t>seg</w:t>
+            </w:r>
+            <w:proofErr w:type="spellEnd"/>
+            <w:r>
+              <w:t>.]</w:t>
             </w:r>
           </w:p>
         </w:tc>
@@ -5079,7 +5126,15 @@
               <w:jc w:val="center"/>
             </w:pPr>
             <w:r>
-              <w:t>[2 seg.]</w:t>
+              <w:t xml:space="preserve">[2 </w:t>
+            </w:r>
+            <w:proofErr w:type="spellStart"/>
+            <w:r>
+              <w:t>seg</w:t>
+            </w:r>
+            <w:proofErr w:type="spellEnd"/>
+            <w:r>
+              <w:t>.]</w:t>
             </w:r>
           </w:p>
         </w:tc>
@@ -5103,7 +5158,15 @@
               <w:jc w:val="center"/>
             </w:pPr>
             <w:r>
-              <w:t>[1 seg.]</w:t>
+              <w:t xml:space="preserve">[1 </w:t>
+            </w:r>
+            <w:proofErr w:type="spellStart"/>
+            <w:r>
+              <w:t>seg</w:t>
+            </w:r>
+            <w:proofErr w:type="spellEnd"/>
+            <w:r>
+              <w:t>.]</w:t>
             </w:r>
           </w:p>
         </w:tc>
@@ -5220,7 +5283,15 @@
               <w:jc w:val="center"/>
             </w:pPr>
             <w:r>
-              <w:t>[10 seg.]</w:t>
+              <w:t xml:space="preserve">[10 </w:t>
+            </w:r>
+            <w:proofErr w:type="spellStart"/>
+            <w:r>
+              <w:t>seg</w:t>
+            </w:r>
+            <w:proofErr w:type="spellEnd"/>
+            <w:r>
+              <w:t>.]</w:t>
             </w:r>
           </w:p>
         </w:tc>
@@ -5244,7 +5315,15 @@
               <w:jc w:val="center"/>
             </w:pPr>
             <w:r>
-              <w:t>[2 seg.]</w:t>
+              <w:t xml:space="preserve">[2 </w:t>
+            </w:r>
+            <w:proofErr w:type="spellStart"/>
+            <w:r>
+              <w:t>seg</w:t>
+            </w:r>
+            <w:proofErr w:type="spellEnd"/>
+            <w:r>
+              <w:t>.]</w:t>
             </w:r>
           </w:p>
         </w:tc>
@@ -5268,7 +5347,15 @@
               <w:jc w:val="center"/>
             </w:pPr>
             <w:r>
-              <w:t>[2 seg.]</w:t>
+              <w:t xml:space="preserve">[2 </w:t>
+            </w:r>
+            <w:proofErr w:type="spellStart"/>
+            <w:r>
+              <w:t>seg</w:t>
+            </w:r>
+            <w:proofErr w:type="spellEnd"/>
+            <w:r>
+              <w:t>.]</w:t>
             </w:r>
           </w:p>
         </w:tc>
@@ -5336,9 +5423,11 @@
               <w:spacing w:after="0" w:line="240" w:lineRule="auto"/>
               <w:jc w:val="right"/>
             </w:pPr>
+            <w:proofErr w:type="spellStart"/>
             <w:r>
               <w:t>Mocachino</w:t>
             </w:r>
+            <w:proofErr w:type="spellEnd"/>
           </w:p>
         </w:tc>
         <w:tc>
@@ -5376,7 +5465,15 @@
               <w:jc w:val="center"/>
             </w:pPr>
             <w:r>
-              <w:t>[10 seg.]</w:t>
+              <w:t xml:space="preserve">[10 </w:t>
+            </w:r>
+            <w:proofErr w:type="spellStart"/>
+            <w:r>
+              <w:t>seg</w:t>
+            </w:r>
+            <w:proofErr w:type="spellEnd"/>
+            <w:r>
+              <w:t>.]</w:t>
             </w:r>
           </w:p>
         </w:tc>
@@ -5399,7 +5496,15 @@
               <w:spacing w:after="0" w:line="240" w:lineRule="auto"/>
             </w:pPr>
             <w:r>
-              <w:t>[2 seg.]</w:t>
+              <w:t xml:space="preserve">[2 </w:t>
+            </w:r>
+            <w:proofErr w:type="spellStart"/>
+            <w:r>
+              <w:t>seg</w:t>
+            </w:r>
+            <w:proofErr w:type="spellEnd"/>
+            <w:r>
+              <w:t>.]</w:t>
             </w:r>
           </w:p>
         </w:tc>
@@ -5423,7 +5528,15 @@
               <w:jc w:val="center"/>
             </w:pPr>
             <w:r>
-              <w:t>[2 seg.]</w:t>
+              <w:t xml:space="preserve">[2 </w:t>
+            </w:r>
+            <w:proofErr w:type="spellStart"/>
+            <w:r>
+              <w:t>seg</w:t>
+            </w:r>
+            <w:proofErr w:type="spellEnd"/>
+            <w:r>
+              <w:t>.]</w:t>
             </w:r>
           </w:p>
         </w:tc>
@@ -5471,7 +5584,15 @@
               <w:jc w:val="center"/>
             </w:pPr>
             <w:r>
-              <w:t>[1 seg.]</w:t>
+              <w:t xml:space="preserve">[1 </w:t>
+            </w:r>
+            <w:proofErr w:type="spellStart"/>
+            <w:r>
+              <w:t>seg</w:t>
+            </w:r>
+            <w:proofErr w:type="spellEnd"/>
+            <w:r>
+              <w:t>.]</w:t>
             </w:r>
           </w:p>
         </w:tc>
@@ -5546,7 +5667,15 @@
               <w:jc w:val="center"/>
             </w:pPr>
             <w:r>
-              <w:t>[10 seg.]</w:t>
+              <w:t xml:space="preserve">[10 </w:t>
+            </w:r>
+            <w:proofErr w:type="spellStart"/>
+            <w:r>
+              <w:t>seg</w:t>
+            </w:r>
+            <w:proofErr w:type="spellEnd"/>
+            <w:r>
+              <w:t>.]</w:t>
             </w:r>
           </w:p>
         </w:tc>
@@ -5570,7 +5699,15 @@
               <w:jc w:val="center"/>
             </w:pPr>
             <w:r>
-              <w:t>[2 seg.]</w:t>
+              <w:t xml:space="preserve">[2 </w:t>
+            </w:r>
+            <w:proofErr w:type="spellStart"/>
+            <w:r>
+              <w:t>seg</w:t>
+            </w:r>
+            <w:proofErr w:type="spellEnd"/>
+            <w:r>
+              <w:t>.]</w:t>
             </w:r>
           </w:p>
         </w:tc>
@@ -5594,7 +5731,15 @@
               <w:jc w:val="center"/>
             </w:pPr>
             <w:r>
-              <w:t>[2 seg.]</w:t>
+              <w:t xml:space="preserve">[2 </w:t>
+            </w:r>
+            <w:proofErr w:type="spellStart"/>
+            <w:r>
+              <w:t>seg</w:t>
+            </w:r>
+            <w:proofErr w:type="spellEnd"/>
+            <w:r>
+              <w:t>.]</w:t>
             </w:r>
           </w:p>
         </w:tc>
@@ -5618,7 +5763,15 @@
               <w:jc w:val="center"/>
             </w:pPr>
             <w:r>
-              <w:t>[2 seg.]</w:t>
+              <w:t xml:space="preserve">[2 </w:t>
+            </w:r>
+            <w:proofErr w:type="spellStart"/>
+            <w:r>
+              <w:t>seg</w:t>
+            </w:r>
+            <w:proofErr w:type="spellEnd"/>
+            <w:r>
+              <w:t>.]</w:t>
             </w:r>
           </w:p>
         </w:tc>
@@ -5723,7 +5876,15 @@
               <w:jc w:val="center"/>
             </w:pPr>
             <w:r>
-              <w:t>[5 seg.]</w:t>
+              <w:t xml:space="preserve">[5 </w:t>
+            </w:r>
+            <w:proofErr w:type="spellStart"/>
+            <w:r>
+              <w:t>seg</w:t>
+            </w:r>
+            <w:proofErr w:type="spellEnd"/>
+            <w:r>
+              <w:t>.]</w:t>
             </w:r>
           </w:p>
         </w:tc>
@@ -5783,7 +5944,15 @@
               <w:jc w:val="center"/>
             </w:pPr>
             <w:r>
-              <w:t>[2 seg.]</w:t>
+              <w:t xml:space="preserve">[2 </w:t>
+            </w:r>
+            <w:proofErr w:type="spellStart"/>
+            <w:r>
+              <w:t>seg</w:t>
+            </w:r>
+            <w:proofErr w:type="spellEnd"/>
+            <w:r>
+              <w:t>.]</w:t>
             </w:r>
           </w:p>
         </w:tc>
@@ -5867,7 +6036,15 @@
               <w:jc w:val="center"/>
             </w:pPr>
             <w:r>
-              <w:t>[7.5 seg.]</w:t>
+              <w:t xml:space="preserve">[7.5 </w:t>
+            </w:r>
+            <w:proofErr w:type="spellStart"/>
+            <w:r>
+              <w:t>seg</w:t>
+            </w:r>
+            <w:proofErr w:type="spellEnd"/>
+            <w:r>
+              <w:t>.]</w:t>
             </w:r>
           </w:p>
         </w:tc>
@@ -5903,7 +6080,15 @@
               <w:jc w:val="center"/>
             </w:pPr>
             <w:r>
-              <w:t>[3 seg.]</w:t>
+              <w:t xml:space="preserve">[3 </w:t>
+            </w:r>
+            <w:proofErr w:type="spellStart"/>
+            <w:r>
+              <w:t>seg</w:t>
+            </w:r>
+            <w:proofErr w:type="spellEnd"/>
+            <w:r>
+              <w:t>.]</w:t>
             </w:r>
           </w:p>
         </w:tc>
@@ -6020,7 +6205,15 @@
               <w:jc w:val="center"/>
             </w:pPr>
             <w:r>
-              <w:t>[7.5 seg.]</w:t>
+              <w:t xml:space="preserve">[7.5 </w:t>
+            </w:r>
+            <w:proofErr w:type="spellStart"/>
+            <w:r>
+              <w:t>seg</w:t>
+            </w:r>
+            <w:proofErr w:type="spellEnd"/>
+            <w:r>
+              <w:t>.]</w:t>
             </w:r>
           </w:p>
         </w:tc>
@@ -6056,7 +6249,15 @@
               <w:jc w:val="center"/>
             </w:pPr>
             <w:r>
-              <w:t>[2 seg.]</w:t>
+              <w:t xml:space="preserve">[2 </w:t>
+            </w:r>
+            <w:proofErr w:type="spellStart"/>
+            <w:r>
+              <w:t>seg</w:t>
+            </w:r>
+            <w:proofErr w:type="spellEnd"/>
+            <w:r>
+              <w:t>.]</w:t>
             </w:r>
           </w:p>
         </w:tc>
@@ -6092,7 +6293,15 @@
               <w:jc w:val="center"/>
             </w:pPr>
             <w:r>
-              <w:t>[2 seg.]</w:t>
+              <w:t xml:space="preserve">[2 </w:t>
+            </w:r>
+            <w:proofErr w:type="spellStart"/>
+            <w:r>
+              <w:t>seg</w:t>
+            </w:r>
+            <w:proofErr w:type="spellEnd"/>
+            <w:r>
+              <w:t>.]</w:t>
             </w:r>
           </w:p>
         </w:tc>
@@ -6176,7 +6385,15 @@
               <w:jc w:val="center"/>
             </w:pPr>
             <w:r>
-              <w:t>[7.5 seg.]</w:t>
+              <w:t xml:space="preserve">[7.5 </w:t>
+            </w:r>
+            <w:proofErr w:type="spellStart"/>
+            <w:r>
+              <w:t>seg</w:t>
+            </w:r>
+            <w:proofErr w:type="spellEnd"/>
+            <w:r>
+              <w:t>.]</w:t>
             </w:r>
           </w:p>
         </w:tc>
@@ -6224,7 +6441,15 @@
               <w:jc w:val="center"/>
             </w:pPr>
             <w:r>
-              <w:t>[4 seg.]</w:t>
+              <w:t xml:space="preserve">[4 </w:t>
+            </w:r>
+            <w:proofErr w:type="spellStart"/>
+            <w:r>
+              <w:t>seg</w:t>
+            </w:r>
+            <w:proofErr w:type="spellEnd"/>
+            <w:r>
+              <w:t>.]</w:t>
             </w:r>
           </w:p>
         </w:tc>
@@ -6329,7 +6554,15 @@
               <w:jc w:val="center"/>
             </w:pPr>
             <w:r>
-              <w:t>[10 seg.]</w:t>
+              <w:t xml:space="preserve">[10 </w:t>
+            </w:r>
+            <w:proofErr w:type="spellStart"/>
+            <w:r>
+              <w:t>seg</w:t>
+            </w:r>
+            <w:proofErr w:type="spellEnd"/>
+            <w:r>
+              <w:t>.]</w:t>
             </w:r>
           </w:p>
         </w:tc>
@@ -6365,7 +6598,15 @@
               <w:jc w:val="center"/>
             </w:pPr>
             <w:r>
-              <w:t>[2 seg.]</w:t>
+              <w:t xml:space="preserve">[2 </w:t>
+            </w:r>
+            <w:proofErr w:type="spellStart"/>
+            <w:r>
+              <w:t>seg</w:t>
+            </w:r>
+            <w:proofErr w:type="spellEnd"/>
+            <w:r>
+              <w:t>.]</w:t>
             </w:r>
           </w:p>
         </w:tc>
@@ -6401,7 +6642,15 @@
               <w:jc w:val="center"/>
             </w:pPr>
             <w:r>
-              <w:t>[2 seg.]</w:t>
+              <w:t xml:space="preserve">[2 </w:t>
+            </w:r>
+            <w:proofErr w:type="spellStart"/>
+            <w:r>
+              <w:t>seg</w:t>
+            </w:r>
+            <w:proofErr w:type="spellEnd"/>
+            <w:r>
+              <w:t>.]</w:t>
             </w:r>
           </w:p>
         </w:tc>
@@ -6494,7 +6743,15 @@
               <w:jc w:val="center"/>
             </w:pPr>
             <w:r>
-              <w:t>[10 seg.]</w:t>
+              <w:t xml:space="preserve">[10 </w:t>
+            </w:r>
+            <w:proofErr w:type="spellStart"/>
+            <w:r>
+              <w:t>seg</w:t>
+            </w:r>
+            <w:proofErr w:type="spellEnd"/>
+            <w:r>
+              <w:t>.]</w:t>
             </w:r>
           </w:p>
         </w:tc>
@@ -6518,7 +6775,15 @@
               <w:jc w:val="center"/>
             </w:pPr>
             <w:r>
-              <w:t>[2 seg.]</w:t>
+              <w:t xml:space="preserve">[2 </w:t>
+            </w:r>
+            <w:proofErr w:type="spellStart"/>
+            <w:r>
+              <w:t>seg</w:t>
+            </w:r>
+            <w:proofErr w:type="spellEnd"/>
+            <w:r>
+              <w:t>.]</w:t>
             </w:r>
           </w:p>
         </w:tc>
@@ -6542,7 +6807,15 @@
               <w:jc w:val="center"/>
             </w:pPr>
             <w:r>
-              <w:t>[2 seg.]</w:t>
+              <w:t xml:space="preserve">[2 </w:t>
+            </w:r>
+            <w:proofErr w:type="spellStart"/>
+            <w:r>
+              <w:t>seg</w:t>
+            </w:r>
+            <w:proofErr w:type="spellEnd"/>
+            <w:r>
+              <w:t>.]</w:t>
             </w:r>
           </w:p>
         </w:tc>
@@ -6566,7 +6839,15 @@
               <w:jc w:val="center"/>
             </w:pPr>
             <w:r>
-              <w:t>[2 seg.]</w:t>
+              <w:t xml:space="preserve">[2 </w:t>
+            </w:r>
+            <w:proofErr w:type="spellStart"/>
+            <w:r>
+              <w:t>seg</w:t>
+            </w:r>
+            <w:proofErr w:type="spellEnd"/>
+            <w:r>
+              <w:t>.]</w:t>
             </w:r>
           </w:p>
         </w:tc>
@@ -6602,7 +6883,15 @@
               <w:jc w:val="center"/>
             </w:pPr>
             <w:r>
-              <w:t>[1 seg.]</w:t>
+              <w:t xml:space="preserve">[1 </w:t>
+            </w:r>
+            <w:proofErr w:type="spellStart"/>
+            <w:r>
+              <w:t>seg</w:t>
+            </w:r>
+            <w:proofErr w:type="spellEnd"/>
+            <w:r>
+              <w:t>.]</w:t>
             </w:r>
           </w:p>
         </w:tc>
@@ -6683,7 +6972,15 @@
               <w:jc w:val="center"/>
             </w:pPr>
             <w:r>
-              <w:t>[10 seg.]</w:t>
+              <w:t xml:space="preserve">[10 </w:t>
+            </w:r>
+            <w:proofErr w:type="spellStart"/>
+            <w:r>
+              <w:t>seg</w:t>
+            </w:r>
+            <w:proofErr w:type="spellEnd"/>
+            <w:r>
+              <w:t>.]</w:t>
             </w:r>
           </w:p>
         </w:tc>
@@ -6719,7 +7016,15 @@
               <w:jc w:val="center"/>
             </w:pPr>
             <w:r>
-              <w:t>[3 seg.]</w:t>
+              <w:t xml:space="preserve">[3 </w:t>
+            </w:r>
+            <w:proofErr w:type="spellStart"/>
+            <w:r>
+              <w:t>seg</w:t>
+            </w:r>
+            <w:proofErr w:type="spellEnd"/>
+            <w:r>
+              <w:t>.]</w:t>
             </w:r>
           </w:p>
         </w:tc>
@@ -6743,7 +7048,15 @@
               <w:jc w:val="center"/>
             </w:pPr>
             <w:r>
-              <w:t>[3 seg.]</w:t>
+              <w:t xml:space="preserve">[3 </w:t>
+            </w:r>
+            <w:proofErr w:type="spellStart"/>
+            <w:r>
+              <w:t>seg</w:t>
+            </w:r>
+            <w:proofErr w:type="spellEnd"/>
+            <w:r>
+              <w:t>.]</w:t>
             </w:r>
           </w:p>
         </w:tc>
@@ -6848,7 +7161,15 @@
               <w:jc w:val="center"/>
             </w:pPr>
             <w:r>
-              <w:t>[7.5 seg.]</w:t>
+              <w:t xml:space="preserve">[7.5 </w:t>
+            </w:r>
+            <w:proofErr w:type="spellStart"/>
+            <w:r>
+              <w:t>seg</w:t>
+            </w:r>
+            <w:proofErr w:type="spellEnd"/>
+            <w:r>
+              <w:t>.]</w:t>
             </w:r>
           </w:p>
         </w:tc>
@@ -6932,7 +7253,15 @@
               <w:jc w:val="center"/>
             </w:pPr>
             <w:r>
-              <w:t>[3 seg.]</w:t>
+              <w:t xml:space="preserve">[3 </w:t>
+            </w:r>
+            <w:proofErr w:type="spellStart"/>
+            <w:r>
+              <w:t>seg</w:t>
+            </w:r>
+            <w:proofErr w:type="spellEnd"/>
+            <w:r>
+              <w:t>.]</w:t>
             </w:r>
           </w:p>
         </w:tc>
@@ -6948,7 +7277,7 @@
     </w:p>
     <w:p>
       <w:pPr>
-        <w:pStyle w:val="Prrafodelista"/>
+        <w:pStyle w:val="ListParagraph"/>
         <w:numPr>
           <w:ilvl w:val="0"/>
           <w:numId w:val="32"/>
@@ -6972,7 +7301,7 @@
     </w:p>
     <w:p>
       <w:pPr>
-        <w:pStyle w:val="Prrafodelista"/>
+        <w:pStyle w:val="ListParagraph"/>
         <w:numPr>
           <w:ilvl w:val="0"/>
           <w:numId w:val="32"/>
@@ -6993,7 +7322,7 @@
     </w:p>
     <w:p>
       <w:pPr>
-        <w:pStyle w:val="Prrafodelista"/>
+        <w:pStyle w:val="ListParagraph"/>
         <w:numPr>
           <w:ilvl w:val="0"/>
           <w:numId w:val="32"/>
@@ -7029,7 +7358,7 @@
     </w:p>
     <w:p>
       <w:pPr>
-        <w:pStyle w:val="Prrafodelista"/>
+        <w:pStyle w:val="ListParagraph"/>
         <w:numPr>
           <w:ilvl w:val="0"/>
           <w:numId w:val="32"/>
@@ -7041,7 +7370,7 @@
     </w:p>
     <w:p>
       <w:pPr>
-        <w:pStyle w:val="Prrafodelista"/>
+        <w:pStyle w:val="ListParagraph"/>
         <w:numPr>
           <w:ilvl w:val="0"/>
           <w:numId w:val="32"/>
@@ -7059,7 +7388,7 @@
     </w:p>
     <w:p>
       <w:pPr>
-        <w:pStyle w:val="Prrafodelista"/>
+        <w:pStyle w:val="ListParagraph"/>
       </w:pPr>
     </w:p>
     <w:p>
@@ -7072,7 +7401,7 @@
     </w:p>
     <w:p>
       <w:pPr>
-        <w:pStyle w:val="Prrafodelista"/>
+        <w:pStyle w:val="ListParagraph"/>
         <w:numPr>
           <w:ilvl w:val="0"/>
           <w:numId w:val="32"/>
@@ -7087,12 +7416,12 @@
     </w:p>
     <w:p>
       <w:pPr>
-        <w:pStyle w:val="Prrafodelista"/>
-      </w:pPr>
-    </w:p>
-    <w:p>
-      <w:pPr>
-        <w:pStyle w:val="Prrafodelista"/>
+        <w:pStyle w:val="ListParagraph"/>
+      </w:pPr>
+    </w:p>
+    <w:p>
+      <w:pPr>
+        <w:pStyle w:val="ListParagraph"/>
         <w:numPr>
           <w:ilvl w:val="0"/>
           <w:numId w:val="32"/>
@@ -7127,12 +7456,10 @@
       <w:r>
         <w:t>.</w:t>
       </w:r>
-      <w:bookmarkStart w:id="17" w:name="_GoBack"/>
-      <w:bookmarkEnd w:id="17"/>
-    </w:p>
-    <w:p>
-      <w:pPr>
-        <w:pStyle w:val="Ttulo1"/>
+    </w:p>
+    <w:p>
+      <w:pPr>
+        <w:pStyle w:val="Heading1"/>
         <w:ind w:left="0" w:firstLine="0"/>
       </w:pPr>
       <w:bookmarkStart w:id="18" w:name="_Toc412981176"/>
@@ -7152,7 +7479,7 @@
     </w:p>
     <w:p>
       <w:pPr>
-        <w:pStyle w:val="Prrafodelista"/>
+        <w:pStyle w:val="ListParagraph"/>
         <w:numPr>
           <w:ilvl w:val="1"/>
           <w:numId w:val="2"/>
@@ -7188,48 +7515,60 @@
     </w:p>
     <w:p>
       <w:pPr>
-        <w:pStyle w:val="Prrafodelista"/>
+        <w:pStyle w:val="ListParagraph"/>
         <w:ind w:left="1440"/>
       </w:pPr>
     </w:p>
     <w:p>
       <w:pPr>
-        <w:pStyle w:val="Prrafodelista"/>
+        <w:pStyle w:val="ListParagraph"/>
         <w:numPr>
           <w:ilvl w:val="1"/>
           <w:numId w:val="2"/>
         </w:numPr>
       </w:pPr>
       <w:r>
-        <w:t>Definir las señales lógicas que comandan el sistema y las señales lógicas que se leen de los sensores.</w:t>
-      </w:r>
-    </w:p>
-    <w:p>
-      <w:pPr>
-        <w:pStyle w:val="Prrafodelista"/>
-      </w:pPr>
-    </w:p>
-    <w:p>
-      <w:pPr>
-        <w:pStyle w:val="Prrafodelista"/>
+        <w:t>Definir el tipo de señales</w:t>
+      </w:r>
+      <w:r>
+        <w:t xml:space="preserve"> que comandan el sistema y las señales que se leen de los sensores.</w:t>
+      </w:r>
+    </w:p>
+    <w:p>
+      <w:pPr>
+        <w:pStyle w:val="ListParagraph"/>
+      </w:pPr>
+    </w:p>
+    <w:p>
+      <w:pPr>
+        <w:pStyle w:val="ListParagraph"/>
         <w:numPr>
           <w:ilvl w:val="1"/>
           <w:numId w:val="2"/>
         </w:numPr>
       </w:pPr>
       <w:r>
-        <w:t>Realizar el GRAFCET de segundo nivel detallando, en la medida de lo posible, todos los posibles funcionamientos descritos en la práctica.</w:t>
-      </w:r>
-    </w:p>
-    <w:p>
-      <w:pPr>
-        <w:pStyle w:val="Prrafodelista"/>
+        <w:t>Realizar el GRAFCET de</w:t>
+      </w:r>
+      <w:r>
+        <w:t xml:space="preserve">l automatismo </w:t>
+      </w:r>
+      <w:r>
+        <w:t>considerando</w:t>
+      </w:r>
+      <w:r>
+        <w:t xml:space="preserve"> todos los posibles funcionamientos descritos en la práctica.</w:t>
+      </w:r>
+    </w:p>
+    <w:p>
+      <w:pPr>
+        <w:pStyle w:val="ListParagraph"/>
       </w:pPr>
     </w:p>
     <w:p/>
     <w:p>
       <w:pPr>
-        <w:pStyle w:val="Prrafodelista"/>
+        <w:pStyle w:val="ListParagraph"/>
         <w:ind w:left="1440"/>
       </w:pPr>
     </w:p>
@@ -7249,7 +7588,7 @@
 </file>
 
 <file path=word/endnotes.xml><?xml version="1.0" encoding="utf-8"?>
-<w:endnotes xmlns:wpc="http://schemas.microsoft.com/office/word/2010/wordprocessingCanvas" xmlns:cx="http://schemas.microsoft.com/office/drawing/2014/chartex" xmlns:cx1="http://schemas.microsoft.com/office/drawing/2015/9/8/chartex" xmlns:cx2="http://schemas.microsoft.com/office/drawing/2015/10/21/chartex" xmlns:cx3="http://schemas.microsoft.com/office/drawing/2016/5/9/chartex" xmlns:cx4="http://schemas.microsoft.com/office/drawing/2016/5/10/chartex" xmlns:cx5="http://schemas.microsoft.com/office/drawing/2016/5/11/chartex" xmlns:cx6="http://schemas.microsoft.com/office/drawing/2016/5/12/chartex" xmlns:cx7="http://schemas.microsoft.com/office/drawing/2016/5/13/chartex" xmlns:cx8="http://schemas.microsoft.com/office/drawing/2016/5/14/chartex" xmlns:mc="http://schemas.openxmlformats.org/markup-compatibility/2006" xmlns:aink="http://schemas.microsoft.com/office/drawing/2016/ink" xmlns:am3d="http://schemas.microsoft.com/office/drawing/2017/model3d" xmlns:o="urn:schemas-microsoft-com:office:office" xmlns:r="http://schemas.openxmlformats.org/officeDocument/2006/relationships" xmlns:m="http://schemas.openxmlformats.org/officeDocument/2006/math" xmlns:v="urn:schemas-microsoft-com:vml" xmlns:wp14="http://schemas.microsoft.com/office/word/2010/wordprocessingDrawing" xmlns:wp="http://schemas.openxmlformats.org/drawingml/2006/wordprocessingDrawing" xmlns:w10="urn:schemas-microsoft-com:office:word" xmlns:w="http://schemas.openxmlformats.org/wordprocessingml/2006/main" xmlns:w14="http://schemas.microsoft.com/office/word/2010/wordml" xmlns:w15="http://schemas.microsoft.com/office/word/2012/wordml" xmlns:w16cid="http://schemas.microsoft.com/office/word/2016/wordml/cid" xmlns:w16se="http://schemas.microsoft.com/office/word/2015/wordml/symex" xmlns:wpg="http://schemas.microsoft.com/office/word/2010/wordprocessingGroup" xmlns:wpi="http://schemas.microsoft.com/office/word/2010/wordprocessingInk" xmlns:wne="http://schemas.microsoft.com/office/word/2006/wordml" xmlns:wps="http://schemas.microsoft.com/office/word/2010/wordprocessingShape" mc:Ignorable="w14 w15 w16se w16cid wp14">
+<w:endnotes xmlns:wpc="http://schemas.microsoft.com/office/word/2010/wordprocessingCanvas" xmlns:cx="http://schemas.microsoft.com/office/drawing/2014/chartex" xmlns:cx1="http://schemas.microsoft.com/office/drawing/2015/9/8/chartex" xmlns:mc="http://schemas.openxmlformats.org/markup-compatibility/2006" xmlns:o="urn:schemas-microsoft-com:office:office" xmlns:r="http://schemas.openxmlformats.org/officeDocument/2006/relationships" xmlns:m="http://schemas.openxmlformats.org/officeDocument/2006/math" xmlns:v="urn:schemas-microsoft-com:vml" xmlns:wp14="http://schemas.microsoft.com/office/word/2010/wordprocessingDrawing" xmlns:wp="http://schemas.openxmlformats.org/drawingml/2006/wordprocessingDrawing" xmlns:w10="urn:schemas-microsoft-com:office:word" xmlns:w="http://schemas.openxmlformats.org/wordprocessingml/2006/main" xmlns:w14="http://schemas.microsoft.com/office/word/2010/wordml" xmlns:w15="http://schemas.microsoft.com/office/word/2012/wordml" xmlns:w16se="http://schemas.microsoft.com/office/word/2015/wordml/symex" xmlns:wpg="http://schemas.microsoft.com/office/word/2010/wordprocessingGroup" xmlns:wpi="http://schemas.microsoft.com/office/word/2010/wordprocessingInk" xmlns:wne="http://schemas.microsoft.com/office/word/2006/wordml" xmlns:wps="http://schemas.microsoft.com/office/word/2010/wordprocessingShape" mc:Ignorable="w14 w15 w16se wp14">
   <w:endnote w:type="separator" w:id="-1">
     <w:p>
       <w:r>
@@ -7268,37 +7607,37 @@
 </file>
 
 <file path=word/footer1.xml><?xml version="1.0" encoding="utf-8"?>
-<w:ftr xmlns:wpc="http://schemas.microsoft.com/office/word/2010/wordprocessingCanvas" xmlns:cx="http://schemas.microsoft.com/office/drawing/2014/chartex" xmlns:cx1="http://schemas.microsoft.com/office/drawing/2015/9/8/chartex" xmlns:cx2="http://schemas.microsoft.com/office/drawing/2015/10/21/chartex" xmlns:cx3="http://schemas.microsoft.com/office/drawing/2016/5/9/chartex" xmlns:cx4="http://schemas.microsoft.com/office/drawing/2016/5/10/chartex" xmlns:cx5="http://schemas.microsoft.com/office/drawing/2016/5/11/chartex" xmlns:cx6="http://schemas.microsoft.com/office/drawing/2016/5/12/chartex" xmlns:cx7="http://schemas.microsoft.com/office/drawing/2016/5/13/chartex" xmlns:cx8="http://schemas.microsoft.com/office/drawing/2016/5/14/chartex" xmlns:mc="http://schemas.openxmlformats.org/markup-compatibility/2006" xmlns:aink="http://schemas.microsoft.com/office/drawing/2016/ink" xmlns:am3d="http://schemas.microsoft.com/office/drawing/2017/model3d" xmlns:o="urn:schemas-microsoft-com:office:office" xmlns:r="http://schemas.openxmlformats.org/officeDocument/2006/relationships" xmlns:m="http://schemas.openxmlformats.org/officeDocument/2006/math" xmlns:v="urn:schemas-microsoft-com:vml" xmlns:wp14="http://schemas.microsoft.com/office/word/2010/wordprocessingDrawing" xmlns:wp="http://schemas.openxmlformats.org/drawingml/2006/wordprocessingDrawing" xmlns:w10="urn:schemas-microsoft-com:office:word" xmlns:w="http://schemas.openxmlformats.org/wordprocessingml/2006/main" xmlns:w14="http://schemas.microsoft.com/office/word/2010/wordml" xmlns:w15="http://schemas.microsoft.com/office/word/2012/wordml" xmlns:w16cid="http://schemas.microsoft.com/office/word/2016/wordml/cid" xmlns:w16se="http://schemas.microsoft.com/office/word/2015/wordml/symex" xmlns:wpg="http://schemas.microsoft.com/office/word/2010/wordprocessingGroup" xmlns:wpi="http://schemas.microsoft.com/office/word/2010/wordprocessingInk" xmlns:wne="http://schemas.microsoft.com/office/word/2006/wordml" xmlns:wps="http://schemas.microsoft.com/office/word/2010/wordprocessingShape" mc:Ignorable="w14 w15 w16se w16cid wp14">
+<w:ftr xmlns:wpc="http://schemas.microsoft.com/office/word/2010/wordprocessingCanvas" xmlns:cx="http://schemas.microsoft.com/office/drawing/2014/chartex" xmlns:cx1="http://schemas.microsoft.com/office/drawing/2015/9/8/chartex" xmlns:mc="http://schemas.openxmlformats.org/markup-compatibility/2006" xmlns:o="urn:schemas-microsoft-com:office:office" xmlns:r="http://schemas.openxmlformats.org/officeDocument/2006/relationships" xmlns:m="http://schemas.openxmlformats.org/officeDocument/2006/math" xmlns:v="urn:schemas-microsoft-com:vml" xmlns:wp14="http://schemas.microsoft.com/office/word/2010/wordprocessingDrawing" xmlns:wp="http://schemas.openxmlformats.org/drawingml/2006/wordprocessingDrawing" xmlns:w10="urn:schemas-microsoft-com:office:word" xmlns:w="http://schemas.openxmlformats.org/wordprocessingml/2006/main" xmlns:w14="http://schemas.microsoft.com/office/word/2010/wordml" xmlns:w15="http://schemas.microsoft.com/office/word/2012/wordml" xmlns:w16se="http://schemas.microsoft.com/office/word/2015/wordml/symex" xmlns:wpg="http://schemas.microsoft.com/office/word/2010/wordprocessingGroup" xmlns:wpi="http://schemas.microsoft.com/office/word/2010/wordprocessingInk" xmlns:wne="http://schemas.microsoft.com/office/word/2006/wordml" xmlns:wps="http://schemas.microsoft.com/office/word/2010/wordprocessingShape" mc:Ignorable="w14 w15 w16se wp14">
   <w:p>
     <w:pPr>
-      <w:pStyle w:val="Piedepgina"/>
+      <w:pStyle w:val="Footer"/>
       <w:framePr w:wrap="around" w:vAnchor="text" w:hAnchor="margin" w:xAlign="right" w:y="1"/>
       <w:rPr>
-        <w:rStyle w:val="Nmerodepgina"/>
+        <w:rStyle w:val="PageNumber"/>
       </w:rPr>
     </w:pPr>
     <w:r>
       <w:rPr>
-        <w:rStyle w:val="Nmerodepgina"/>
+        <w:rStyle w:val="PageNumber"/>
       </w:rPr>
       <w:fldChar w:fldCharType="begin"/>
     </w:r>
     <w:r>
       <w:rPr>
-        <w:rStyle w:val="Nmerodepgina"/>
+        <w:rStyle w:val="PageNumber"/>
       </w:rPr>
       <w:instrText xml:space="preserve">PAGE  </w:instrText>
     </w:r>
     <w:r>
       <w:rPr>
-        <w:rStyle w:val="Nmerodepgina"/>
+        <w:rStyle w:val="PageNumber"/>
       </w:rPr>
       <w:fldChar w:fldCharType="end"/>
     </w:r>
   </w:p>
   <w:p>
     <w:pPr>
-      <w:pStyle w:val="Piedepgina"/>
+      <w:pStyle w:val="Footer"/>
       <w:ind w:right="360"/>
     </w:pPr>
   </w:p>
@@ -7306,10 +7645,10 @@
 </file>
 
 <file path=word/footer2.xml><?xml version="1.0" encoding="utf-8"?>
-<w:ftr xmlns:wpc="http://schemas.microsoft.com/office/word/2010/wordprocessingCanvas" xmlns:cx="http://schemas.microsoft.com/office/drawing/2014/chartex" xmlns:cx1="http://schemas.microsoft.com/office/drawing/2015/9/8/chartex" xmlns:cx2="http://schemas.microsoft.com/office/drawing/2015/10/21/chartex" xmlns:cx3="http://schemas.microsoft.com/office/drawing/2016/5/9/chartex" xmlns:cx4="http://schemas.microsoft.com/office/drawing/2016/5/10/chartex" xmlns:cx5="http://schemas.microsoft.com/office/drawing/2016/5/11/chartex" xmlns:cx6="http://schemas.microsoft.com/office/drawing/2016/5/12/chartex" xmlns:cx7="http://schemas.microsoft.com/office/drawing/2016/5/13/chartex" xmlns:cx8="http://schemas.microsoft.com/office/drawing/2016/5/14/chartex" xmlns:mc="http://schemas.openxmlformats.org/markup-compatibility/2006" xmlns:aink="http://schemas.microsoft.com/office/drawing/2016/ink" xmlns:am3d="http://schemas.microsoft.com/office/drawing/2017/model3d" xmlns:o="urn:schemas-microsoft-com:office:office" xmlns:r="http://schemas.openxmlformats.org/officeDocument/2006/relationships" xmlns:m="http://schemas.openxmlformats.org/officeDocument/2006/math" xmlns:v="urn:schemas-microsoft-com:vml" xmlns:wp14="http://schemas.microsoft.com/office/word/2010/wordprocessingDrawing" xmlns:wp="http://schemas.openxmlformats.org/drawingml/2006/wordprocessingDrawing" xmlns:w10="urn:schemas-microsoft-com:office:word" xmlns:w="http://schemas.openxmlformats.org/wordprocessingml/2006/main" xmlns:w14="http://schemas.microsoft.com/office/word/2010/wordml" xmlns:w15="http://schemas.microsoft.com/office/word/2012/wordml" xmlns:w16cid="http://schemas.microsoft.com/office/word/2016/wordml/cid" xmlns:w16se="http://schemas.microsoft.com/office/word/2015/wordml/symex" xmlns:wpg="http://schemas.microsoft.com/office/word/2010/wordprocessingGroup" xmlns:wpi="http://schemas.microsoft.com/office/word/2010/wordprocessingInk" xmlns:wne="http://schemas.microsoft.com/office/word/2006/wordml" xmlns:wps="http://schemas.microsoft.com/office/word/2010/wordprocessingShape" mc:Ignorable="w14 w15 w16se w16cid wp14">
+<w:ftr xmlns:wpc="http://schemas.microsoft.com/office/word/2010/wordprocessingCanvas" xmlns:cx="http://schemas.microsoft.com/office/drawing/2014/chartex" xmlns:cx1="http://schemas.microsoft.com/office/drawing/2015/9/8/chartex" xmlns:mc="http://schemas.openxmlformats.org/markup-compatibility/2006" xmlns:o="urn:schemas-microsoft-com:office:office" xmlns:r="http://schemas.openxmlformats.org/officeDocument/2006/relationships" xmlns:m="http://schemas.openxmlformats.org/officeDocument/2006/math" xmlns:v="urn:schemas-microsoft-com:vml" xmlns:wp14="http://schemas.microsoft.com/office/word/2010/wordprocessingDrawing" xmlns:wp="http://schemas.openxmlformats.org/drawingml/2006/wordprocessingDrawing" xmlns:w10="urn:schemas-microsoft-com:office:word" xmlns:w="http://schemas.openxmlformats.org/wordprocessingml/2006/main" xmlns:w14="http://schemas.microsoft.com/office/word/2010/wordml" xmlns:w15="http://schemas.microsoft.com/office/word/2012/wordml" xmlns:w16se="http://schemas.microsoft.com/office/word/2015/wordml/symex" xmlns:wpg="http://schemas.microsoft.com/office/word/2010/wordprocessingGroup" xmlns:wpi="http://schemas.microsoft.com/office/word/2010/wordprocessingInk" xmlns:wne="http://schemas.microsoft.com/office/word/2006/wordml" xmlns:wps="http://schemas.microsoft.com/office/word/2010/wordprocessingShape" mc:Ignorable="w14 w15 w16se wp14">
   <w:p>
     <w:pPr>
-      <w:pStyle w:val="Piedepgina"/>
+      <w:pStyle w:val="Footer"/>
       <w:ind w:right="360"/>
       <w:jc w:val="center"/>
     </w:pPr>
@@ -7318,10 +7657,10 @@
 </file>
 
 <file path=word/footer3.xml><?xml version="1.0" encoding="utf-8"?>
-<w:ftr xmlns:wpc="http://schemas.microsoft.com/office/word/2010/wordprocessingCanvas" xmlns:cx="http://schemas.microsoft.com/office/drawing/2014/chartex" xmlns:cx1="http://schemas.microsoft.com/office/drawing/2015/9/8/chartex" xmlns:cx2="http://schemas.microsoft.com/office/drawing/2015/10/21/chartex" xmlns:cx3="http://schemas.microsoft.com/office/drawing/2016/5/9/chartex" xmlns:cx4="http://schemas.microsoft.com/office/drawing/2016/5/10/chartex" xmlns:cx5="http://schemas.microsoft.com/office/drawing/2016/5/11/chartex" xmlns:cx6="http://schemas.microsoft.com/office/drawing/2016/5/12/chartex" xmlns:cx7="http://schemas.microsoft.com/office/drawing/2016/5/13/chartex" xmlns:cx8="http://schemas.microsoft.com/office/drawing/2016/5/14/chartex" xmlns:mc="http://schemas.openxmlformats.org/markup-compatibility/2006" xmlns:aink="http://schemas.microsoft.com/office/drawing/2016/ink" xmlns:am3d="http://schemas.microsoft.com/office/drawing/2017/model3d" xmlns:o="urn:schemas-microsoft-com:office:office" xmlns:r="http://schemas.openxmlformats.org/officeDocument/2006/relationships" xmlns:m="http://schemas.openxmlformats.org/officeDocument/2006/math" xmlns:v="urn:schemas-microsoft-com:vml" xmlns:wp14="http://schemas.microsoft.com/office/word/2010/wordprocessingDrawing" xmlns:wp="http://schemas.openxmlformats.org/drawingml/2006/wordprocessingDrawing" xmlns:w10="urn:schemas-microsoft-com:office:word" xmlns:w="http://schemas.openxmlformats.org/wordprocessingml/2006/main" xmlns:w14="http://schemas.microsoft.com/office/word/2010/wordml" xmlns:w15="http://schemas.microsoft.com/office/word/2012/wordml" xmlns:w16cid="http://schemas.microsoft.com/office/word/2016/wordml/cid" xmlns:w16se="http://schemas.microsoft.com/office/word/2015/wordml/symex" xmlns:wpg="http://schemas.microsoft.com/office/word/2010/wordprocessingGroup" xmlns:wpi="http://schemas.microsoft.com/office/word/2010/wordprocessingInk" xmlns:wne="http://schemas.microsoft.com/office/word/2006/wordml" xmlns:wps="http://schemas.microsoft.com/office/word/2010/wordprocessingShape" mc:Ignorable="w14 w15 w16se w16cid wp14">
+<w:ftr xmlns:wpc="http://schemas.microsoft.com/office/word/2010/wordprocessingCanvas" xmlns:cx="http://schemas.microsoft.com/office/drawing/2014/chartex" xmlns:cx1="http://schemas.microsoft.com/office/drawing/2015/9/8/chartex" xmlns:mc="http://schemas.openxmlformats.org/markup-compatibility/2006" xmlns:o="urn:schemas-microsoft-com:office:office" xmlns:r="http://schemas.openxmlformats.org/officeDocument/2006/relationships" xmlns:m="http://schemas.openxmlformats.org/officeDocument/2006/math" xmlns:v="urn:schemas-microsoft-com:vml" xmlns:wp14="http://schemas.microsoft.com/office/word/2010/wordprocessingDrawing" xmlns:wp="http://schemas.openxmlformats.org/drawingml/2006/wordprocessingDrawing" xmlns:w10="urn:schemas-microsoft-com:office:word" xmlns:w="http://schemas.openxmlformats.org/wordprocessingml/2006/main" xmlns:w14="http://schemas.microsoft.com/office/word/2010/wordml" xmlns:w15="http://schemas.microsoft.com/office/word/2012/wordml" xmlns:w16se="http://schemas.microsoft.com/office/word/2015/wordml/symex" xmlns:wpg="http://schemas.microsoft.com/office/word/2010/wordprocessingGroup" xmlns:wpi="http://schemas.microsoft.com/office/word/2010/wordprocessingInk" xmlns:wne="http://schemas.microsoft.com/office/word/2006/wordml" xmlns:wps="http://schemas.microsoft.com/office/word/2010/wordprocessingShape" mc:Ignorable="w14 w15 w16se wp14">
   <w:p>
     <w:pPr>
-      <w:pStyle w:val="Piedepgina"/>
+      <w:pStyle w:val="Footer"/>
       <w:ind w:right="360"/>
       <w:jc w:val="center"/>
     </w:pPr>
@@ -7330,10 +7669,10 @@
 </file>
 
 <file path=word/footer4.xml><?xml version="1.0" encoding="utf-8"?>
-<w:ftr xmlns:wpc="http://schemas.microsoft.com/office/word/2010/wordprocessingCanvas" xmlns:cx="http://schemas.microsoft.com/office/drawing/2014/chartex" xmlns:cx1="http://schemas.microsoft.com/office/drawing/2015/9/8/chartex" xmlns:cx2="http://schemas.microsoft.com/office/drawing/2015/10/21/chartex" xmlns:cx3="http://schemas.microsoft.com/office/drawing/2016/5/9/chartex" xmlns:cx4="http://schemas.microsoft.com/office/drawing/2016/5/10/chartex" xmlns:cx5="http://schemas.microsoft.com/office/drawing/2016/5/11/chartex" xmlns:cx6="http://schemas.microsoft.com/office/drawing/2016/5/12/chartex" xmlns:cx7="http://schemas.microsoft.com/office/drawing/2016/5/13/chartex" xmlns:cx8="http://schemas.microsoft.com/office/drawing/2016/5/14/chartex" xmlns:mc="http://schemas.openxmlformats.org/markup-compatibility/2006" xmlns:aink="http://schemas.microsoft.com/office/drawing/2016/ink" xmlns:am3d="http://schemas.microsoft.com/office/drawing/2017/model3d" xmlns:o="urn:schemas-microsoft-com:office:office" xmlns:r="http://schemas.openxmlformats.org/officeDocument/2006/relationships" xmlns:m="http://schemas.openxmlformats.org/officeDocument/2006/math" xmlns:v="urn:schemas-microsoft-com:vml" xmlns:wp14="http://schemas.microsoft.com/office/word/2010/wordprocessingDrawing" xmlns:wp="http://schemas.openxmlformats.org/drawingml/2006/wordprocessingDrawing" xmlns:w10="urn:schemas-microsoft-com:office:word" xmlns:w="http://schemas.openxmlformats.org/wordprocessingml/2006/main" xmlns:w14="http://schemas.microsoft.com/office/word/2010/wordml" xmlns:w15="http://schemas.microsoft.com/office/word/2012/wordml" xmlns:w16cid="http://schemas.microsoft.com/office/word/2016/wordml/cid" xmlns:w16se="http://schemas.microsoft.com/office/word/2015/wordml/symex" xmlns:wpg="http://schemas.microsoft.com/office/word/2010/wordprocessingGroup" xmlns:wpi="http://schemas.microsoft.com/office/word/2010/wordprocessingInk" xmlns:wne="http://schemas.microsoft.com/office/word/2006/wordml" xmlns:wps="http://schemas.microsoft.com/office/word/2010/wordprocessingShape" mc:Ignorable="w14 w15 w16se w16cid wp14">
+<w:ftr xmlns:wpc="http://schemas.microsoft.com/office/word/2010/wordprocessingCanvas" xmlns:cx="http://schemas.microsoft.com/office/drawing/2014/chartex" xmlns:cx1="http://schemas.microsoft.com/office/drawing/2015/9/8/chartex" xmlns:mc="http://schemas.openxmlformats.org/markup-compatibility/2006" xmlns:o="urn:schemas-microsoft-com:office:office" xmlns:r="http://schemas.openxmlformats.org/officeDocument/2006/relationships" xmlns:m="http://schemas.openxmlformats.org/officeDocument/2006/math" xmlns:v="urn:schemas-microsoft-com:vml" xmlns:wp14="http://schemas.microsoft.com/office/word/2010/wordprocessingDrawing" xmlns:wp="http://schemas.openxmlformats.org/drawingml/2006/wordprocessingDrawing" xmlns:w10="urn:schemas-microsoft-com:office:word" xmlns:w="http://schemas.openxmlformats.org/wordprocessingml/2006/main" xmlns:w14="http://schemas.microsoft.com/office/word/2010/wordml" xmlns:w15="http://schemas.microsoft.com/office/word/2012/wordml" xmlns:w16se="http://schemas.microsoft.com/office/word/2015/wordml/symex" xmlns:wpg="http://schemas.microsoft.com/office/word/2010/wordprocessingGroup" xmlns:wpi="http://schemas.microsoft.com/office/word/2010/wordprocessingInk" xmlns:wne="http://schemas.microsoft.com/office/word/2006/wordml" xmlns:wps="http://schemas.microsoft.com/office/word/2010/wordprocessingShape" mc:Ignorable="w14 w15 w16se wp14">
   <w:p>
     <w:pPr>
-      <w:pStyle w:val="Piedepgina"/>
+      <w:pStyle w:val="Footer"/>
       <w:ind w:right="360"/>
       <w:jc w:val="center"/>
     </w:pPr>
@@ -7363,10 +7702,10 @@
 </file>
 
 <file path=word/footer5.xml><?xml version="1.0" encoding="utf-8"?>
-<w:ftr xmlns:wpc="http://schemas.microsoft.com/office/word/2010/wordprocessingCanvas" xmlns:cx="http://schemas.microsoft.com/office/drawing/2014/chartex" xmlns:cx1="http://schemas.microsoft.com/office/drawing/2015/9/8/chartex" xmlns:cx2="http://schemas.microsoft.com/office/drawing/2015/10/21/chartex" xmlns:cx3="http://schemas.microsoft.com/office/drawing/2016/5/9/chartex" xmlns:cx4="http://schemas.microsoft.com/office/drawing/2016/5/10/chartex" xmlns:cx5="http://schemas.microsoft.com/office/drawing/2016/5/11/chartex" xmlns:cx6="http://schemas.microsoft.com/office/drawing/2016/5/12/chartex" xmlns:cx7="http://schemas.microsoft.com/office/drawing/2016/5/13/chartex" xmlns:cx8="http://schemas.microsoft.com/office/drawing/2016/5/14/chartex" xmlns:mc="http://schemas.openxmlformats.org/markup-compatibility/2006" xmlns:aink="http://schemas.microsoft.com/office/drawing/2016/ink" xmlns:am3d="http://schemas.microsoft.com/office/drawing/2017/model3d" xmlns:o="urn:schemas-microsoft-com:office:office" xmlns:r="http://schemas.openxmlformats.org/officeDocument/2006/relationships" xmlns:m="http://schemas.openxmlformats.org/officeDocument/2006/math" xmlns:v="urn:schemas-microsoft-com:vml" xmlns:wp14="http://schemas.microsoft.com/office/word/2010/wordprocessingDrawing" xmlns:wp="http://schemas.openxmlformats.org/drawingml/2006/wordprocessingDrawing" xmlns:w10="urn:schemas-microsoft-com:office:word" xmlns:w="http://schemas.openxmlformats.org/wordprocessingml/2006/main" xmlns:w14="http://schemas.microsoft.com/office/word/2010/wordml" xmlns:w15="http://schemas.microsoft.com/office/word/2012/wordml" xmlns:w16cid="http://schemas.microsoft.com/office/word/2016/wordml/cid" xmlns:w16se="http://schemas.microsoft.com/office/word/2015/wordml/symex" xmlns:wpg="http://schemas.microsoft.com/office/word/2010/wordprocessingGroup" xmlns:wpi="http://schemas.microsoft.com/office/word/2010/wordprocessingInk" xmlns:wne="http://schemas.microsoft.com/office/word/2006/wordml" xmlns:wps="http://schemas.microsoft.com/office/word/2010/wordprocessingShape" mc:Ignorable="w14 w15 w16se w16cid wp14">
+<w:ftr xmlns:wpc="http://schemas.microsoft.com/office/word/2010/wordprocessingCanvas" xmlns:cx="http://schemas.microsoft.com/office/drawing/2014/chartex" xmlns:cx1="http://schemas.microsoft.com/office/drawing/2015/9/8/chartex" xmlns:mc="http://schemas.openxmlformats.org/markup-compatibility/2006" xmlns:o="urn:schemas-microsoft-com:office:office" xmlns:r="http://schemas.openxmlformats.org/officeDocument/2006/relationships" xmlns:m="http://schemas.openxmlformats.org/officeDocument/2006/math" xmlns:v="urn:schemas-microsoft-com:vml" xmlns:wp14="http://schemas.microsoft.com/office/word/2010/wordprocessingDrawing" xmlns:wp="http://schemas.openxmlformats.org/drawingml/2006/wordprocessingDrawing" xmlns:w10="urn:schemas-microsoft-com:office:word" xmlns:w="http://schemas.openxmlformats.org/wordprocessingml/2006/main" xmlns:w14="http://schemas.microsoft.com/office/word/2010/wordml" xmlns:w15="http://schemas.microsoft.com/office/word/2012/wordml" xmlns:w16se="http://schemas.microsoft.com/office/word/2015/wordml/symex" xmlns:wpg="http://schemas.microsoft.com/office/word/2010/wordprocessingGroup" xmlns:wpi="http://schemas.microsoft.com/office/word/2010/wordprocessingInk" xmlns:wne="http://schemas.microsoft.com/office/word/2006/wordml" xmlns:wps="http://schemas.microsoft.com/office/word/2010/wordprocessingShape" mc:Ignorable="w14 w15 w16se wp14">
   <w:p>
     <w:pPr>
-      <w:pStyle w:val="Piedepgina"/>
+      <w:pStyle w:val="Footer"/>
       <w:ind w:right="360"/>
       <w:jc w:val="center"/>
     </w:pPr>
@@ -7383,7 +7722,7 @@
       <w:rPr>
         <w:noProof/>
       </w:rPr>
-      <w:t>7</w:t>
+      <w:t>9</w:t>
     </w:r>
     <w:r>
       <w:rPr>
@@ -7396,7 +7735,7 @@
 </file>
 
 <file path=word/footnotes.xml><?xml version="1.0" encoding="utf-8"?>
-<w:footnotes xmlns:wpc="http://schemas.microsoft.com/office/word/2010/wordprocessingCanvas" xmlns:cx="http://schemas.microsoft.com/office/drawing/2014/chartex" xmlns:cx1="http://schemas.microsoft.com/office/drawing/2015/9/8/chartex" xmlns:cx2="http://schemas.microsoft.com/office/drawing/2015/10/21/chartex" xmlns:cx3="http://schemas.microsoft.com/office/drawing/2016/5/9/chartex" xmlns:cx4="http://schemas.microsoft.com/office/drawing/2016/5/10/chartex" xmlns:cx5="http://schemas.microsoft.com/office/drawing/2016/5/11/chartex" xmlns:cx6="http://schemas.microsoft.com/office/drawing/2016/5/12/chartex" xmlns:cx7="http://schemas.microsoft.com/office/drawing/2016/5/13/chartex" xmlns:cx8="http://schemas.microsoft.com/office/drawing/2016/5/14/chartex" xmlns:mc="http://schemas.openxmlformats.org/markup-compatibility/2006" xmlns:aink="http://schemas.microsoft.com/office/drawing/2016/ink" xmlns:am3d="http://schemas.microsoft.com/office/drawing/2017/model3d" xmlns:o="urn:schemas-microsoft-com:office:office" xmlns:r="http://schemas.openxmlformats.org/officeDocument/2006/relationships" xmlns:m="http://schemas.openxmlformats.org/officeDocument/2006/math" xmlns:v="urn:schemas-microsoft-com:vml" xmlns:wp14="http://schemas.microsoft.com/office/word/2010/wordprocessingDrawing" xmlns:wp="http://schemas.openxmlformats.org/drawingml/2006/wordprocessingDrawing" xmlns:w10="urn:schemas-microsoft-com:office:word" xmlns:w="http://schemas.openxmlformats.org/wordprocessingml/2006/main" xmlns:w14="http://schemas.microsoft.com/office/word/2010/wordml" xmlns:w15="http://schemas.microsoft.com/office/word/2012/wordml" xmlns:w16cid="http://schemas.microsoft.com/office/word/2016/wordml/cid" xmlns:w16se="http://schemas.microsoft.com/office/word/2015/wordml/symex" xmlns:wpg="http://schemas.microsoft.com/office/word/2010/wordprocessingGroup" xmlns:wpi="http://schemas.microsoft.com/office/word/2010/wordprocessingInk" xmlns:wne="http://schemas.microsoft.com/office/word/2006/wordml" xmlns:wps="http://schemas.microsoft.com/office/word/2010/wordprocessingShape" mc:Ignorable="w14 w15 w16se w16cid wp14">
+<w:footnotes xmlns:wpc="http://schemas.microsoft.com/office/word/2010/wordprocessingCanvas" xmlns:cx="http://schemas.microsoft.com/office/drawing/2014/chartex" xmlns:cx1="http://schemas.microsoft.com/office/drawing/2015/9/8/chartex" xmlns:mc="http://schemas.openxmlformats.org/markup-compatibility/2006" xmlns:o="urn:schemas-microsoft-com:office:office" xmlns:r="http://schemas.openxmlformats.org/officeDocument/2006/relationships" xmlns:m="http://schemas.openxmlformats.org/officeDocument/2006/math" xmlns:v="urn:schemas-microsoft-com:vml" xmlns:wp14="http://schemas.microsoft.com/office/word/2010/wordprocessingDrawing" xmlns:wp="http://schemas.openxmlformats.org/drawingml/2006/wordprocessingDrawing" xmlns:w10="urn:schemas-microsoft-com:office:word" xmlns:w="http://schemas.openxmlformats.org/wordprocessingml/2006/main" xmlns:w14="http://schemas.microsoft.com/office/word/2010/wordml" xmlns:w15="http://schemas.microsoft.com/office/word/2012/wordml" xmlns:w16se="http://schemas.microsoft.com/office/word/2015/wordml/symex" xmlns:wpg="http://schemas.microsoft.com/office/word/2010/wordprocessingGroup" xmlns:wpi="http://schemas.microsoft.com/office/word/2010/wordprocessingInk" xmlns:wne="http://schemas.microsoft.com/office/word/2006/wordml" xmlns:wps="http://schemas.microsoft.com/office/word/2010/wordprocessingShape" mc:Ignorable="w14 w15 w16se wp14">
   <w:footnote w:type="separator" w:id="-1">
     <w:p>
       <w:r>
@@ -7415,7 +7754,7 @@
 </file>
 
 <file path=word/numbering.xml><?xml version="1.0" encoding="utf-8"?>
-<w:numbering xmlns:wpc="http://schemas.microsoft.com/office/word/2010/wordprocessingCanvas" xmlns:cx="http://schemas.microsoft.com/office/drawing/2014/chartex" xmlns:cx1="http://schemas.microsoft.com/office/drawing/2015/9/8/chartex" xmlns:cx2="http://schemas.microsoft.com/office/drawing/2015/10/21/chartex" xmlns:cx3="http://schemas.microsoft.com/office/drawing/2016/5/9/chartex" xmlns:cx4="http://schemas.microsoft.com/office/drawing/2016/5/10/chartex" xmlns:cx5="http://schemas.microsoft.com/office/drawing/2016/5/11/chartex" xmlns:cx6="http://schemas.microsoft.com/office/drawing/2016/5/12/chartex" xmlns:cx7="http://schemas.microsoft.com/office/drawing/2016/5/13/chartex" xmlns:cx8="http://schemas.microsoft.com/office/drawing/2016/5/14/chartex" xmlns:mc="http://schemas.openxmlformats.org/markup-compatibility/2006" xmlns:aink="http://schemas.microsoft.com/office/drawing/2016/ink" xmlns:am3d="http://schemas.microsoft.com/office/drawing/2017/model3d" xmlns:o="urn:schemas-microsoft-com:office:office" xmlns:r="http://schemas.openxmlformats.org/officeDocument/2006/relationships" xmlns:m="http://schemas.openxmlformats.org/officeDocument/2006/math" xmlns:v="urn:schemas-microsoft-com:vml" xmlns:wp14="http://schemas.microsoft.com/office/word/2010/wordprocessingDrawing" xmlns:wp="http://schemas.openxmlformats.org/drawingml/2006/wordprocessingDrawing" xmlns:w10="urn:schemas-microsoft-com:office:word" xmlns:w="http://schemas.openxmlformats.org/wordprocessingml/2006/main" xmlns:w14="http://schemas.microsoft.com/office/word/2010/wordml" xmlns:w15="http://schemas.microsoft.com/office/word/2012/wordml" xmlns:w16cid="http://schemas.microsoft.com/office/word/2016/wordml/cid" xmlns:w16se="http://schemas.microsoft.com/office/word/2015/wordml/symex" xmlns:wpg="http://schemas.microsoft.com/office/word/2010/wordprocessingGroup" xmlns:wpi="http://schemas.microsoft.com/office/word/2010/wordprocessingInk" xmlns:wne="http://schemas.microsoft.com/office/word/2006/wordml" xmlns:wps="http://schemas.microsoft.com/office/word/2010/wordprocessingShape" mc:Ignorable="w14 w15 w16se w16cid wp14">
+<w:numbering xmlns:wpc="http://schemas.microsoft.com/office/word/2010/wordprocessingCanvas" xmlns:cx="http://schemas.microsoft.com/office/drawing/2014/chartex" xmlns:cx1="http://schemas.microsoft.com/office/drawing/2015/9/8/chartex" xmlns:mc="http://schemas.openxmlformats.org/markup-compatibility/2006" xmlns:o="urn:schemas-microsoft-com:office:office" xmlns:r="http://schemas.openxmlformats.org/officeDocument/2006/relationships" xmlns:m="http://schemas.openxmlformats.org/officeDocument/2006/math" xmlns:v="urn:schemas-microsoft-com:vml" xmlns:wp14="http://schemas.microsoft.com/office/word/2010/wordprocessingDrawing" xmlns:wp="http://schemas.openxmlformats.org/drawingml/2006/wordprocessingDrawing" xmlns:w10="urn:schemas-microsoft-com:office:word" xmlns:w="http://schemas.openxmlformats.org/wordprocessingml/2006/main" xmlns:w14="http://schemas.microsoft.com/office/word/2010/wordml" xmlns:w15="http://schemas.microsoft.com/office/word/2012/wordml" xmlns:w16se="http://schemas.microsoft.com/office/word/2015/wordml/symex" xmlns:wpg="http://schemas.microsoft.com/office/word/2010/wordprocessingGroup" xmlns:wpi="http://schemas.microsoft.com/office/word/2010/wordprocessingInk" xmlns:wne="http://schemas.microsoft.com/office/word/2006/wordml" xmlns:wps="http://schemas.microsoft.com/office/word/2010/wordprocessingShape" mc:Ignorable="w14 w15 w16se wp14">
   <w:abstractNum w:abstractNumId="0" w15:restartNumberingAfterBreak="0">
     <w:nsid w:val="01640912"/>
     <w:multiLevelType w:val="hybridMultilevel"/>
@@ -10099,7 +10438,7 @@
     <w:lvl w:ilvl="0">
       <w:start w:val="1"/>
       <w:numFmt w:val="decimal"/>
-      <w:pStyle w:val="Ttulo2"/>
+      <w:pStyle w:val="Heading2"/>
       <w:lvlText w:val="%1."/>
       <w:lvlJc w:val="left"/>
       <w:pPr>
@@ -10112,7 +10451,7 @@
     <w:lvl w:ilvl="1">
       <w:start w:val="1"/>
       <w:numFmt w:val="decimal"/>
-      <w:pStyle w:val="Ttulo3"/>
+      <w:pStyle w:val="Heading3"/>
       <w:isLgl/>
       <w:lvlText w:val="%1.%2."/>
       <w:lvlJc w:val="left"/>
@@ -10260,7 +10599,7 @@
     <w:lvl w:ilvl="3">
       <w:start w:val="1"/>
       <w:numFmt w:val="decimal"/>
-      <w:pStyle w:val="Ttulo4"/>
+      <w:pStyle w:val="Heading4"/>
       <w:isLgl/>
       <w:lvlText w:val="%1.%2.%3.%4"/>
       <w:lvlJc w:val="left"/>
@@ -10746,7 +11085,7 @@
 </file>
 
 <file path=word/styles.xml><?xml version="1.0" encoding="utf-8"?>
-<w:styles xmlns:mc="http://schemas.openxmlformats.org/markup-compatibility/2006" xmlns:r="http://schemas.openxmlformats.org/officeDocument/2006/relationships" xmlns:w="http://schemas.openxmlformats.org/wordprocessingml/2006/main" xmlns:w14="http://schemas.microsoft.com/office/word/2010/wordml" xmlns:w15="http://schemas.microsoft.com/office/word/2012/wordml" xmlns:w16cid="http://schemas.microsoft.com/office/word/2016/wordml/cid" xmlns:w16se="http://schemas.microsoft.com/office/word/2015/wordml/symex" mc:Ignorable="w14 w15 w16se w16cid">
+<w:styles xmlns:mc="http://schemas.openxmlformats.org/markup-compatibility/2006" xmlns:r="http://schemas.openxmlformats.org/officeDocument/2006/relationships" xmlns:w="http://schemas.openxmlformats.org/wordprocessingml/2006/main" xmlns:w14="http://schemas.microsoft.com/office/word/2010/wordml" xmlns:w15="http://schemas.microsoft.com/office/word/2012/wordml" xmlns:w16se="http://schemas.microsoft.com/office/word/2015/wordml/symex" mc:Ignorable="w14 w15 w16se">
   <w:docDefaults>
     <w:rPrDefault>
       <w:rPr>
@@ -10756,7 +11095,7 @@
     </w:rPrDefault>
     <w:pPrDefault/>
   </w:docDefaults>
-  <w:latentStyles w:defLockedState="0" w:defUIPriority="99" w:defSemiHidden="0" w:defUnhideWhenUsed="0" w:defQFormat="0" w:count="376">
+  <w:latentStyles w:defLockedState="0" w:defUIPriority="99" w:defSemiHidden="0" w:defUnhideWhenUsed="0" w:defQFormat="0" w:count="371">
     <w:lsdException w:name="Normal" w:uiPriority="0" w:qFormat="1"/>
     <w:lsdException w:name="heading 1" w:uiPriority="9" w:qFormat="1"/>
     <w:lsdException w:name="heading 2" w:semiHidden="1" w:uiPriority="9" w:unhideWhenUsed="1" w:qFormat="1"/>
@@ -11128,11 +11467,6 @@
     <w:lsdException w:name="List Table 5 Dark Accent 6" w:uiPriority="50"/>
     <w:lsdException w:name="List Table 6 Colorful Accent 6" w:uiPriority="51"/>
     <w:lsdException w:name="List Table 7 Colorful Accent 6" w:uiPriority="52"/>
-    <w:lsdException w:name="Mention" w:semiHidden="1" w:unhideWhenUsed="1"/>
-    <w:lsdException w:name="Smart Hyperlink" w:semiHidden="1" w:unhideWhenUsed="1"/>
-    <w:lsdException w:name="Hashtag" w:semiHidden="1" w:unhideWhenUsed="1"/>
-    <w:lsdException w:name="Unresolved Mention" w:semiHidden="1" w:unhideWhenUsed="1"/>
-    <w:lsdException w:name="Smart Link" w:semiHidden="1" w:unhideWhenUsed="1"/>
   </w:latentStyles>
   <w:style w:type="paragraph" w:default="1" w:styleId="Normal">
     <w:name w:val="Normal"/>
@@ -11148,11 +11482,11 @@
       <w:lang w:eastAsia="en-US"/>
     </w:rPr>
   </w:style>
-  <w:style w:type="paragraph" w:styleId="Ttulo1">
+  <w:style w:type="paragraph" w:styleId="Heading1">
     <w:name w:val="heading 1"/>
     <w:basedOn w:val="Normal"/>
     <w:next w:val="Normal"/>
-    <w:link w:val="Ttulo1Car"/>
+    <w:link w:val="Heading1Char"/>
     <w:uiPriority w:val="9"/>
     <w:qFormat/>
     <w:rsid w:val="00FF362E"/>
@@ -11176,11 +11510,11 @@
       <w:szCs w:val="28"/>
     </w:rPr>
   </w:style>
-  <w:style w:type="paragraph" w:styleId="Ttulo2">
+  <w:style w:type="paragraph" w:styleId="Heading2">
     <w:name w:val="heading 2"/>
     <w:basedOn w:val="Normal"/>
     <w:next w:val="Normal"/>
-    <w:link w:val="Ttulo2Car"/>
+    <w:link w:val="Heading2Char"/>
     <w:uiPriority w:val="9"/>
     <w:unhideWhenUsed/>
     <w:qFormat/>
@@ -11203,11 +11537,11 @@
       <w:szCs w:val="26"/>
     </w:rPr>
   </w:style>
-  <w:style w:type="paragraph" w:styleId="Ttulo3">
+  <w:style w:type="paragraph" w:styleId="Heading3">
     <w:name w:val="heading 3"/>
-    <w:basedOn w:val="Prrafodelista"/>
+    <w:basedOn w:val="ListParagraph"/>
     <w:next w:val="Normal"/>
-    <w:link w:val="Ttulo3Car"/>
+    <w:link w:val="Heading3Char"/>
     <w:uiPriority w:val="9"/>
     <w:unhideWhenUsed/>
     <w:qFormat/>
@@ -11224,11 +11558,11 @@
       <w:color w:val="4F81BD" w:themeColor="accent1"/>
     </w:rPr>
   </w:style>
-  <w:style w:type="paragraph" w:styleId="Ttulo4">
+  <w:style w:type="paragraph" w:styleId="Heading4">
     <w:name w:val="heading 4"/>
     <w:basedOn w:val="Normal"/>
     <w:next w:val="Normal"/>
-    <w:link w:val="Ttulo4Car"/>
+    <w:link w:val="Heading4Char"/>
     <w:uiPriority w:val="9"/>
     <w:unhideWhenUsed/>
     <w:qFormat/>
@@ -11252,13 +11586,13 @@
       <w:color w:val="4F81BD" w:themeColor="accent1"/>
     </w:rPr>
   </w:style>
-  <w:style w:type="character" w:default="1" w:styleId="Fuentedeprrafopredeter">
+  <w:style w:type="character" w:default="1" w:styleId="DefaultParagraphFont">
     <w:name w:val="Default Paragraph Font"/>
     <w:uiPriority w:val="1"/>
     <w:semiHidden/>
     <w:unhideWhenUsed/>
   </w:style>
-  <w:style w:type="table" w:default="1" w:styleId="Tablanormal">
+  <w:style w:type="table" w:default="1" w:styleId="TableNormal">
     <w:name w:val="Normal Table"/>
     <w:uiPriority w:val="99"/>
     <w:semiHidden/>
@@ -11273,15 +11607,15 @@
       </w:tblCellMar>
     </w:tblPr>
   </w:style>
-  <w:style w:type="numbering" w:default="1" w:styleId="Sinlista">
+  <w:style w:type="numbering" w:default="1" w:styleId="NoList">
     <w:name w:val="No List"/>
     <w:uiPriority w:val="99"/>
     <w:semiHidden/>
     <w:unhideWhenUsed/>
   </w:style>
-  <w:style w:type="table" w:styleId="Tablaconcuadrcula">
+  <w:style w:type="table" w:styleId="TableGrid">
     <w:name w:val="Table Grid"/>
-    <w:basedOn w:val="Tablanormal"/>
+    <w:basedOn w:val="TableNormal"/>
     <w:rsid w:val="00250B6E"/>
     <w:tblPr>
       <w:tblBorders>
@@ -11306,7 +11640,7 @@
       <w:rFonts w:eastAsia="Times New Roman"/>
     </w:rPr>
   </w:style>
-  <w:style w:type="paragraph" w:styleId="Piedepgina">
+  <w:style w:type="paragraph" w:styleId="Footer">
     <w:name w:val="footer"/>
     <w:basedOn w:val="Normal"/>
     <w:rsid w:val="003E74C6"/>
@@ -11317,9 +11651,9 @@
       </w:tabs>
     </w:pPr>
   </w:style>
-  <w:style w:type="character" w:styleId="Nmerodepgina">
+  <w:style w:type="character" w:styleId="PageNumber">
     <w:name w:val="page number"/>
-    <w:basedOn w:val="Fuentedeprrafopredeter"/>
+    <w:basedOn w:val="DefaultParagraphFont"/>
     <w:rsid w:val="003E74C6"/>
   </w:style>
   <w:style w:type="paragraph" w:styleId="NormalWeb">
@@ -11337,7 +11671,7 @@
       <w:lang w:eastAsia="ko-KR"/>
     </w:rPr>
   </w:style>
-  <w:style w:type="paragraph" w:styleId="Textoindependiente2">
+  <w:style w:type="paragraph" w:styleId="BodyText2">
     <w:name w:val="Body Text 2"/>
     <w:basedOn w:val="Normal"/>
     <w:rsid w:val="003E74C6"/>
@@ -11372,10 +11706,10 @@
       <w:lang w:val="pt-BR" w:eastAsia="es-ES"/>
     </w:rPr>
   </w:style>
-  <w:style w:type="paragraph" w:styleId="Textodeglobo">
+  <w:style w:type="paragraph" w:styleId="BalloonText">
     <w:name w:val="Balloon Text"/>
     <w:basedOn w:val="Normal"/>
-    <w:link w:val="TextodegloboCar"/>
+    <w:link w:val="BalloonTextChar"/>
     <w:uiPriority w:val="99"/>
     <w:semiHidden/>
     <w:unhideWhenUsed/>
@@ -11389,10 +11723,10 @@
       <w:szCs w:val="16"/>
     </w:rPr>
   </w:style>
-  <w:style w:type="character" w:customStyle="1" w:styleId="TextodegloboCar">
-    <w:name w:val="Texto de globo Car"/>
-    <w:basedOn w:val="Fuentedeprrafopredeter"/>
-    <w:link w:val="Textodeglobo"/>
+  <w:style w:type="character" w:customStyle="1" w:styleId="BalloonTextChar">
+    <w:name w:val="Balloon Text Char"/>
+    <w:basedOn w:val="DefaultParagraphFont"/>
+    <w:link w:val="BalloonText"/>
     <w:uiPriority w:val="99"/>
     <w:semiHidden/>
     <w:rsid w:val="00F47101"/>
@@ -11403,10 +11737,10 @@
       <w:lang w:eastAsia="en-US"/>
     </w:rPr>
   </w:style>
-  <w:style w:type="character" w:customStyle="1" w:styleId="Ttulo1Car">
-    <w:name w:val="Título 1 Car"/>
-    <w:basedOn w:val="Fuentedeprrafopredeter"/>
-    <w:link w:val="Ttulo1"/>
+  <w:style w:type="character" w:customStyle="1" w:styleId="Heading1Char">
+    <w:name w:val="Heading 1 Char"/>
+    <w:basedOn w:val="DefaultParagraphFont"/>
+    <w:link w:val="Heading1"/>
     <w:uiPriority w:val="9"/>
     <w:rsid w:val="00FF362E"/>
     <w:rPr>
@@ -11419,10 +11753,10 @@
       <w:lang w:eastAsia="en-US"/>
     </w:rPr>
   </w:style>
-  <w:style w:type="character" w:customStyle="1" w:styleId="Ttulo2Car">
-    <w:name w:val="Título 2 Car"/>
-    <w:basedOn w:val="Fuentedeprrafopredeter"/>
-    <w:link w:val="Ttulo2"/>
+  <w:style w:type="character" w:customStyle="1" w:styleId="Heading2Char">
+    <w:name w:val="Heading 2 Char"/>
+    <w:basedOn w:val="DefaultParagraphFont"/>
+    <w:link w:val="Heading2"/>
     <w:uiPriority w:val="9"/>
     <w:rsid w:val="00C60C1E"/>
     <w:rPr>
@@ -11435,10 +11769,10 @@
       <w:lang w:eastAsia="en-US"/>
     </w:rPr>
   </w:style>
-  <w:style w:type="character" w:customStyle="1" w:styleId="Ttulo3Car">
-    <w:name w:val="Título 3 Car"/>
-    <w:basedOn w:val="Fuentedeprrafopredeter"/>
-    <w:link w:val="Ttulo3"/>
+  <w:style w:type="character" w:customStyle="1" w:styleId="Heading3Char">
+    <w:name w:val="Heading 3 Char"/>
+    <w:basedOn w:val="DefaultParagraphFont"/>
+    <w:link w:val="Heading3"/>
     <w:uiPriority w:val="9"/>
     <w:rsid w:val="005949F2"/>
     <w:rPr>
@@ -11449,7 +11783,7 @@
       <w:lang w:eastAsia="en-US"/>
     </w:rPr>
   </w:style>
-  <w:style w:type="paragraph" w:styleId="Prrafodelista">
+  <w:style w:type="paragraph" w:styleId="ListParagraph">
     <w:name w:val="List Paragraph"/>
     <w:basedOn w:val="Normal"/>
     <w:uiPriority w:val="34"/>
@@ -11460,9 +11794,9 @@
       <w:contextualSpacing/>
     </w:pPr>
   </w:style>
-  <w:style w:type="paragraph" w:styleId="TtuloTDC">
+  <w:style w:type="paragraph" w:styleId="TOCHeading">
     <w:name w:val="TOC Heading"/>
-    <w:basedOn w:val="Ttulo1"/>
+    <w:basedOn w:val="Heading1"/>
     <w:next w:val="Normal"/>
     <w:uiPriority w:val="39"/>
     <w:unhideWhenUsed/>
@@ -11477,7 +11811,7 @@
       <w:lang w:eastAsia="es-ES"/>
     </w:rPr>
   </w:style>
-  <w:style w:type="paragraph" w:styleId="TDC1">
+  <w:style w:type="paragraph" w:styleId="TOC1">
     <w:name w:val="toc 1"/>
     <w:basedOn w:val="Normal"/>
     <w:next w:val="Normal"/>
@@ -11498,7 +11832,7 @@
       <w:noProof/>
     </w:rPr>
   </w:style>
-  <w:style w:type="paragraph" w:styleId="TDC2">
+  <w:style w:type="paragraph" w:styleId="TOC2">
     <w:name w:val="toc 2"/>
     <w:basedOn w:val="Normal"/>
     <w:next w:val="Normal"/>
@@ -11512,7 +11846,7 @@
       <w:ind w:left="200"/>
     </w:pPr>
   </w:style>
-  <w:style w:type="paragraph" w:styleId="TDC3">
+  <w:style w:type="paragraph" w:styleId="TOC3">
     <w:name w:val="toc 3"/>
     <w:basedOn w:val="Normal"/>
     <w:next w:val="Normal"/>
@@ -11526,9 +11860,9 @@
       <w:ind w:left="400"/>
     </w:pPr>
   </w:style>
-  <w:style w:type="character" w:styleId="Hipervnculo">
+  <w:style w:type="character" w:styleId="Hyperlink">
     <w:name w:val="Hyperlink"/>
-    <w:basedOn w:val="Fuentedeprrafopredeter"/>
+    <w:basedOn w:val="DefaultParagraphFont"/>
     <w:uiPriority w:val="99"/>
     <w:unhideWhenUsed/>
     <w:rsid w:val="00667BFE"/>
@@ -11537,9 +11871,9 @@
       <w:u w:val="single"/>
     </w:rPr>
   </w:style>
-  <w:style w:type="paragraph" w:styleId="Sinespaciado">
+  <w:style w:type="paragraph" w:styleId="NoSpacing">
     <w:name w:val="No Spacing"/>
-    <w:link w:val="SinespaciadoCar"/>
+    <w:link w:val="NoSpacingChar"/>
     <w:uiPriority w:val="1"/>
     <w:qFormat/>
     <w:rsid w:val="00667BFE"/>
@@ -11549,10 +11883,10 @@
       <w:szCs w:val="22"/>
     </w:rPr>
   </w:style>
-  <w:style w:type="character" w:customStyle="1" w:styleId="SinespaciadoCar">
-    <w:name w:val="Sin espaciado Car"/>
-    <w:basedOn w:val="Fuentedeprrafopredeter"/>
-    <w:link w:val="Sinespaciado"/>
+  <w:style w:type="character" w:customStyle="1" w:styleId="NoSpacingChar">
+    <w:name w:val="No Spacing Char"/>
+    <w:basedOn w:val="DefaultParagraphFont"/>
+    <w:link w:val="NoSpacing"/>
     <w:uiPriority w:val="1"/>
     <w:rsid w:val="00667BFE"/>
     <w:rPr>
@@ -11561,9 +11895,9 @@
       <w:szCs w:val="22"/>
     </w:rPr>
   </w:style>
-  <w:style w:type="character" w:styleId="nfasis">
+  <w:style w:type="character" w:styleId="Emphasis">
     <w:name w:val="Emphasis"/>
-    <w:basedOn w:val="Fuentedeprrafopredeter"/>
+    <w:basedOn w:val="DefaultParagraphFont"/>
     <w:uiPriority w:val="20"/>
     <w:qFormat/>
     <w:rsid w:val="00996FE2"/>
@@ -11573,10 +11907,10 @@
       <w:sz w:val="24"/>
     </w:rPr>
   </w:style>
-  <w:style w:type="paragraph" w:styleId="Encabezado">
+  <w:style w:type="paragraph" w:styleId="Header">
     <w:name w:val="header"/>
     <w:basedOn w:val="Normal"/>
-    <w:link w:val="EncabezadoCar"/>
+    <w:link w:val="HeaderChar"/>
     <w:uiPriority w:val="99"/>
     <w:unhideWhenUsed/>
     <w:rsid w:val="00110EDA"/>
@@ -11588,10 +11922,10 @@
       <w:spacing w:after="0" w:line="240" w:lineRule="auto"/>
     </w:pPr>
   </w:style>
-  <w:style w:type="character" w:customStyle="1" w:styleId="EncabezadoCar">
-    <w:name w:val="Encabezado Car"/>
-    <w:basedOn w:val="Fuentedeprrafopredeter"/>
-    <w:link w:val="Encabezado"/>
+  <w:style w:type="character" w:customStyle="1" w:styleId="HeaderChar">
+    <w:name w:val="Header Char"/>
+    <w:basedOn w:val="DefaultParagraphFont"/>
+    <w:link w:val="Header"/>
     <w:uiPriority w:val="99"/>
     <w:rsid w:val="00110EDA"/>
     <w:rPr>
@@ -11600,7 +11934,7 @@
       <w:lang w:eastAsia="en-US"/>
     </w:rPr>
   </w:style>
-  <w:style w:type="paragraph" w:styleId="TDC4">
+  <w:style w:type="paragraph" w:styleId="TOC4">
     <w:name w:val="toc 4"/>
     <w:basedOn w:val="Normal"/>
     <w:next w:val="Normal"/>
@@ -11618,7 +11952,7 @@
       <w:lang w:eastAsia="es-ES"/>
     </w:rPr>
   </w:style>
-  <w:style w:type="paragraph" w:styleId="TDC5">
+  <w:style w:type="paragraph" w:styleId="TOC5">
     <w:name w:val="toc 5"/>
     <w:basedOn w:val="Normal"/>
     <w:next w:val="Normal"/>
@@ -11636,7 +11970,7 @@
       <w:lang w:eastAsia="es-ES"/>
     </w:rPr>
   </w:style>
-  <w:style w:type="paragraph" w:styleId="TDC6">
+  <w:style w:type="paragraph" w:styleId="TOC6">
     <w:name w:val="toc 6"/>
     <w:basedOn w:val="Normal"/>
     <w:next w:val="Normal"/>
@@ -11654,7 +11988,7 @@
       <w:lang w:eastAsia="es-ES"/>
     </w:rPr>
   </w:style>
-  <w:style w:type="paragraph" w:styleId="TDC7">
+  <w:style w:type="paragraph" w:styleId="TOC7">
     <w:name w:val="toc 7"/>
     <w:basedOn w:val="Normal"/>
     <w:next w:val="Normal"/>
@@ -11672,7 +12006,7 @@
       <w:lang w:eastAsia="es-ES"/>
     </w:rPr>
   </w:style>
-  <w:style w:type="paragraph" w:styleId="TDC8">
+  <w:style w:type="paragraph" w:styleId="TOC8">
     <w:name w:val="toc 8"/>
     <w:basedOn w:val="Normal"/>
     <w:next w:val="Normal"/>
@@ -11690,7 +12024,7 @@
       <w:lang w:eastAsia="es-ES"/>
     </w:rPr>
   </w:style>
-  <w:style w:type="paragraph" w:styleId="TDC9">
+  <w:style w:type="paragraph" w:styleId="TOC9">
     <w:name w:val="toc 9"/>
     <w:basedOn w:val="Normal"/>
     <w:next w:val="Normal"/>
@@ -11708,9 +12042,9 @@
       <w:lang w:eastAsia="es-ES"/>
     </w:rPr>
   </w:style>
-  <w:style w:type="character" w:styleId="Textodelmarcadordeposicin">
+  <w:style w:type="character" w:styleId="PlaceholderText">
     <w:name w:val="Placeholder Text"/>
-    <w:basedOn w:val="Fuentedeprrafopredeter"/>
+    <w:basedOn w:val="DefaultParagraphFont"/>
     <w:uiPriority w:val="99"/>
     <w:semiHidden/>
     <w:rsid w:val="00E07D05"/>
@@ -11718,9 +12052,9 @@
       <w:color w:val="808080"/>
     </w:rPr>
   </w:style>
-  <w:style w:type="character" w:styleId="nfasissutil">
+  <w:style w:type="character" w:styleId="SubtleEmphasis">
     <w:name w:val="Subtle Emphasis"/>
-    <w:basedOn w:val="Fuentedeprrafopredeter"/>
+    <w:basedOn w:val="DefaultParagraphFont"/>
     <w:uiPriority w:val="19"/>
     <w:qFormat/>
     <w:rsid w:val="00FD5CB3"/>
@@ -11732,7 +12066,7 @@
   </w:style>
   <w:style w:type="table" w:customStyle="1" w:styleId="Sombreadoclaro-nfasis11">
     <w:name w:val="Sombreado claro - Énfasis 11"/>
-    <w:basedOn w:val="Tablanormal"/>
+    <w:basedOn w:val="TableNormal"/>
     <w:uiPriority w:val="60"/>
     <w:rsid w:val="00FD5CB3"/>
     <w:rPr>
@@ -11823,10 +12157,10 @@
       </w:tcPr>
     </w:tblStylePr>
   </w:style>
-  <w:style w:type="paragraph" w:styleId="Textonotapie">
+  <w:style w:type="paragraph" w:styleId="FootnoteText">
     <w:name w:val="footnote text"/>
     <w:basedOn w:val="Normal"/>
-    <w:link w:val="TextonotapieCar"/>
+    <w:link w:val="FootnoteTextChar"/>
     <w:unhideWhenUsed/>
     <w:rsid w:val="003B5C3E"/>
     <w:pPr>
@@ -11836,19 +12170,19 @@
       <w:szCs w:val="20"/>
     </w:rPr>
   </w:style>
-  <w:style w:type="character" w:customStyle="1" w:styleId="TextonotapieCar">
-    <w:name w:val="Texto nota pie Car"/>
-    <w:basedOn w:val="Fuentedeprrafopredeter"/>
-    <w:link w:val="Textonotapie"/>
+  <w:style w:type="character" w:customStyle="1" w:styleId="FootnoteTextChar">
+    <w:name w:val="Footnote Text Char"/>
+    <w:basedOn w:val="DefaultParagraphFont"/>
+    <w:link w:val="FootnoteText"/>
     <w:rsid w:val="003B5C3E"/>
     <w:rPr>
       <w:rFonts w:ascii="Cambria" w:hAnsi="Cambria"/>
       <w:lang w:eastAsia="en-US"/>
     </w:rPr>
   </w:style>
-  <w:style w:type="character" w:styleId="Refdenotaalpie">
+  <w:style w:type="character" w:styleId="FootnoteReference">
     <w:name w:val="footnote reference"/>
-    <w:basedOn w:val="Fuentedeprrafopredeter"/>
+    <w:basedOn w:val="DefaultParagraphFont"/>
     <w:semiHidden/>
     <w:unhideWhenUsed/>
     <w:rsid w:val="003B5C3E"/>
@@ -11856,10 +12190,10 @@
       <w:vertAlign w:val="superscript"/>
     </w:rPr>
   </w:style>
-  <w:style w:type="character" w:customStyle="1" w:styleId="Ttulo4Car">
-    <w:name w:val="Título 4 Car"/>
-    <w:basedOn w:val="Fuentedeprrafopredeter"/>
-    <w:link w:val="Ttulo4"/>
+  <w:style w:type="character" w:customStyle="1" w:styleId="Heading4Char">
+    <w:name w:val="Heading 4 Char"/>
+    <w:basedOn w:val="DefaultParagraphFont"/>
+    <w:link w:val="Heading4"/>
     <w:uiPriority w:val="9"/>
     <w:rsid w:val="00DE0D89"/>
     <w:rPr>
@@ -11920,9 +12254,9 @@
       <w:sz w:val="22"/>
     </w:rPr>
   </w:style>
-  <w:style w:type="table" w:styleId="Listaclara-nfasis5">
+  <w:style w:type="table" w:styleId="LightList-Accent5">
     <w:name w:val="Light List Accent 5"/>
-    <w:basedOn w:val="Tablanormal"/>
+    <w:basedOn w:val="TableNormal"/>
     <w:uiPriority w:val="61"/>
     <w:rsid w:val="00AD4E08"/>
     <w:tblPr>
@@ -12002,9 +12336,9 @@
       </w:tcPr>
     </w:tblStylePr>
   </w:style>
-  <w:style w:type="table" w:styleId="Sombreadoclaro-nfasis5">
+  <w:style w:type="table" w:styleId="LightShading-Accent5">
     <w:name w:val="Light Shading Accent 5"/>
-    <w:basedOn w:val="Tablanormal"/>
+    <w:basedOn w:val="TableNormal"/>
     <w:uiPriority w:val="60"/>
     <w:rsid w:val="00AD4E08"/>
     <w:rPr>
@@ -12097,7 +12431,7 @@
   </w:style>
   <w:style w:type="table" w:customStyle="1" w:styleId="Listaclara-nfasis11">
     <w:name w:val="Lista clara - Énfasis 11"/>
-    <w:basedOn w:val="Tablanormal"/>
+    <w:basedOn w:val="TableNormal"/>
     <w:uiPriority w:val="61"/>
     <w:rsid w:val="00AD4E08"/>
     <w:tblPr>
@@ -12179,23 +12513,23 @@
   </w:style>
   <w:style w:type="character" w:customStyle="1" w:styleId="apple-converted-space">
     <w:name w:val="apple-converted-space"/>
-    <w:basedOn w:val="Fuentedeprrafopredeter"/>
+    <w:basedOn w:val="DefaultParagraphFont"/>
     <w:rsid w:val="003C206B"/>
   </w:style>
-  <w:style w:type="paragraph" w:styleId="Textoindependiente">
+  <w:style w:type="paragraph" w:styleId="BodyText">
     <w:name w:val="Body Text"/>
     <w:basedOn w:val="Normal"/>
-    <w:link w:val="TextoindependienteCar"/>
+    <w:link w:val="BodyTextChar"/>
     <w:unhideWhenUsed/>
     <w:rsid w:val="00DE0D89"/>
     <w:pPr>
       <w:spacing w:after="120"/>
     </w:pPr>
   </w:style>
-  <w:style w:type="character" w:customStyle="1" w:styleId="TextoindependienteCar">
-    <w:name w:val="Texto independiente Car"/>
-    <w:basedOn w:val="Fuentedeprrafopredeter"/>
-    <w:link w:val="Textoindependiente"/>
+  <w:style w:type="character" w:customStyle="1" w:styleId="BodyTextChar">
+    <w:name w:val="Body Text Char"/>
+    <w:basedOn w:val="DefaultParagraphFont"/>
+    <w:link w:val="BodyText"/>
     <w:semiHidden/>
     <w:rsid w:val="00DE0D89"/>
     <w:rPr>
@@ -12220,7 +12554,7 @@
   </w:style>
   <w:style w:type="paragraph" w:customStyle="1" w:styleId="referencia">
     <w:name w:val="referencia"/>
-    <w:basedOn w:val="Textoindependiente"/>
+    <w:basedOn w:val="BodyText"/>
     <w:qFormat/>
     <w:rsid w:val="001C7F57"/>
     <w:pPr>
@@ -12250,9 +12584,9 @@
       <w:szCs w:val="24"/>
     </w:rPr>
   </w:style>
-  <w:style w:type="character" w:styleId="nfasisintenso">
+  <w:style w:type="character" w:styleId="IntenseEmphasis">
     <w:name w:val="Intense Emphasis"/>
-    <w:basedOn w:val="Fuentedeprrafopredeter"/>
+    <w:basedOn w:val="DefaultParagraphFont"/>
     <w:uiPriority w:val="21"/>
     <w:qFormat/>
     <w:rsid w:val="005D78E0"/>
@@ -12264,7 +12598,7 @@
       <w:color w:val="4F81BD" w:themeColor="accent1"/>
     </w:rPr>
   </w:style>
-  <w:style w:type="paragraph" w:styleId="ndice1">
+  <w:style w:type="paragraph" w:styleId="Index1">
     <w:name w:val="index 1"/>
     <w:basedOn w:val="Normal"/>
     <w:next w:val="Normal"/>
@@ -12283,7 +12617,7 @@
       <w:szCs w:val="18"/>
     </w:rPr>
   </w:style>
-  <w:style w:type="paragraph" w:styleId="ndice2">
+  <w:style w:type="paragraph" w:styleId="Index2">
     <w:name w:val="index 2"/>
     <w:basedOn w:val="Normal"/>
     <w:next w:val="Normal"/>
@@ -12302,7 +12636,7 @@
       <w:szCs w:val="18"/>
     </w:rPr>
   </w:style>
-  <w:style w:type="paragraph" w:styleId="ndice3">
+  <w:style w:type="paragraph" w:styleId="Index3">
     <w:name w:val="index 3"/>
     <w:basedOn w:val="Normal"/>
     <w:next w:val="Normal"/>
@@ -12321,7 +12655,7 @@
       <w:szCs w:val="18"/>
     </w:rPr>
   </w:style>
-  <w:style w:type="paragraph" w:styleId="ndice4">
+  <w:style w:type="paragraph" w:styleId="Index4">
     <w:name w:val="index 4"/>
     <w:basedOn w:val="Normal"/>
     <w:next w:val="Normal"/>
@@ -12340,7 +12674,7 @@
       <w:szCs w:val="18"/>
     </w:rPr>
   </w:style>
-  <w:style w:type="paragraph" w:styleId="ndice5">
+  <w:style w:type="paragraph" w:styleId="Index5">
     <w:name w:val="index 5"/>
     <w:basedOn w:val="Normal"/>
     <w:next w:val="Normal"/>
@@ -12359,7 +12693,7 @@
       <w:szCs w:val="18"/>
     </w:rPr>
   </w:style>
-  <w:style w:type="paragraph" w:styleId="ndice6">
+  <w:style w:type="paragraph" w:styleId="Index6">
     <w:name w:val="index 6"/>
     <w:basedOn w:val="Normal"/>
     <w:next w:val="Normal"/>
@@ -12378,7 +12712,7 @@
       <w:szCs w:val="18"/>
     </w:rPr>
   </w:style>
-  <w:style w:type="paragraph" w:styleId="ndice7">
+  <w:style w:type="paragraph" w:styleId="Index7">
     <w:name w:val="index 7"/>
     <w:basedOn w:val="Normal"/>
     <w:next w:val="Normal"/>
@@ -12397,7 +12731,7 @@
       <w:szCs w:val="18"/>
     </w:rPr>
   </w:style>
-  <w:style w:type="paragraph" w:styleId="ndice8">
+  <w:style w:type="paragraph" w:styleId="Index8">
     <w:name w:val="index 8"/>
     <w:basedOn w:val="Normal"/>
     <w:next w:val="Normal"/>
@@ -12416,7 +12750,7 @@
       <w:szCs w:val="18"/>
     </w:rPr>
   </w:style>
-  <w:style w:type="paragraph" w:styleId="ndice9">
+  <w:style w:type="paragraph" w:styleId="Index9">
     <w:name w:val="index 9"/>
     <w:basedOn w:val="Normal"/>
     <w:next w:val="Normal"/>
@@ -12435,10 +12769,10 @@
       <w:szCs w:val="18"/>
     </w:rPr>
   </w:style>
-  <w:style w:type="paragraph" w:styleId="Ttulodendice">
+  <w:style w:type="paragraph" w:styleId="IndexHeading">
     <w:name w:val="index heading"/>
     <w:basedOn w:val="Normal"/>
-    <w:next w:val="ndice1"/>
+    <w:next w:val="Index1"/>
     <w:uiPriority w:val="99"/>
     <w:unhideWhenUsed/>
     <w:rsid w:val="00E3138E"/>
@@ -12745,7 +13079,7 @@
 
 <file path=customXml/item1.xml><?xml version="1.0" encoding="utf-8"?>
 <CoverPageProperties xmlns="http://schemas.microsoft.com/office/2006/coverPageProps">
-  <PublishDate>Curso 2019/2020</PublishDate>
+  <PublishDate>Curso 2020/2021</PublishDate>
   <Abstract/>
   <CompanyAddress/>
   <CompanyPhone/>
@@ -12767,7 +13101,7 @@
 </file>
 
 <file path=customXml/itemProps2.xml><?xml version="1.0" encoding="utf-8"?>
-<ds:datastoreItem xmlns:ds="http://schemas.openxmlformats.org/officeDocument/2006/customXml" ds:itemID="{082B3AD7-A4AF-4CA9-9310-4A38C2B0235E}">
+<ds:datastoreItem xmlns:ds="http://schemas.openxmlformats.org/officeDocument/2006/customXml" ds:itemID="{3EAA8476-A538-4F0B-8294-7A8E960D09A2}">
   <ds:schemaRefs>
     <ds:schemaRef ds:uri="http://schemas.openxmlformats.org/officeDocument/2006/bibliography"/>
   </ds:schemaRefs>
